--- a/众恒/众恒体系文件/5.安全风险管控及隐患排查治理/4.防火及消防安全检查表0504.docx
+++ b/众恒/众恒体系文件/5.安全风险管控及隐患排查治理/4.防火及消防安全检查表0504.docx
@@ -1,6 +1,6 @@
 
 <file path=word/document.xml><?xml version="1.0" encoding="utf-8"?>
-<w:document xmlns:wpc="http://schemas.microsoft.com/office/word/2010/wordprocessingCanvas" xmlns:cx="http://schemas.microsoft.com/office/drawing/2014/chartex" xmlns:mc="http://schemas.openxmlformats.org/markup-compatibility/2006" xmlns:o="urn:schemas-microsoft-com:office:office" xmlns:r="http://schemas.openxmlformats.org/officeDocument/2006/relationships" xmlns:m="http://schemas.openxmlformats.org/officeDocument/2006/math" xmlns:v="urn:schemas-microsoft-com:vml" xmlns:wp14="http://schemas.microsoft.com/office/word/2010/wordprocessingDrawing" xmlns:wp="http://schemas.openxmlformats.org/drawingml/2006/wordprocessingDrawing" xmlns:w10="urn:schemas-microsoft-com:office:word" xmlns:w="http://schemas.openxmlformats.org/wordprocessingml/2006/main" xmlns:w14="http://schemas.microsoft.com/office/word/2010/wordml" xmlns:w15="http://schemas.microsoft.com/office/word/2012/wordml" xmlns:w16se="http://schemas.microsoft.com/office/word/2015/wordml/symex" xmlns:wpg="http://schemas.microsoft.com/office/word/2010/wordprocessingGroup" xmlns:wpi="http://schemas.microsoft.com/office/word/2010/wordprocessingInk" xmlns:wne="http://schemas.microsoft.com/office/word/2006/wordml" xmlns:wps="http://schemas.microsoft.com/office/word/2010/wordprocessingShape" mc:Ignorable="w14 w15 w16se wp14">
+<w:document xmlns:wpc="http://schemas.microsoft.com/office/word/2010/wordprocessingCanvas" xmlns:cx="http://schemas.microsoft.com/office/drawing/2014/chartex" xmlns:cx1="http://schemas.microsoft.com/office/drawing/2015/9/8/chartex" xmlns:cx2="http://schemas.microsoft.com/office/drawing/2015/10/21/chartex" xmlns:cx3="http://schemas.microsoft.com/office/drawing/2016/5/9/chartex" xmlns:cx4="http://schemas.microsoft.com/office/drawing/2016/5/10/chartex" xmlns:cx5="http://schemas.microsoft.com/office/drawing/2016/5/11/chartex" xmlns:cx6="http://schemas.microsoft.com/office/drawing/2016/5/12/chartex" xmlns:cx7="http://schemas.microsoft.com/office/drawing/2016/5/13/chartex" xmlns:cx8="http://schemas.microsoft.com/office/drawing/2016/5/14/chartex" xmlns:mc="http://schemas.openxmlformats.org/markup-compatibility/2006" xmlns:aink="http://schemas.microsoft.com/office/drawing/2016/ink" xmlns:am3d="http://schemas.microsoft.com/office/drawing/2017/model3d" xmlns:o="urn:schemas-microsoft-com:office:office" xmlns:r="http://schemas.openxmlformats.org/officeDocument/2006/relationships" xmlns:m="http://schemas.openxmlformats.org/officeDocument/2006/math" xmlns:v="urn:schemas-microsoft-com:vml" xmlns:wp14="http://schemas.microsoft.com/office/word/2010/wordprocessingDrawing" xmlns:wp="http://schemas.openxmlformats.org/drawingml/2006/wordprocessingDrawing" xmlns:w10="urn:schemas-microsoft-com:office:word" xmlns:w="http://schemas.openxmlformats.org/wordprocessingml/2006/main" xmlns:w14="http://schemas.microsoft.com/office/word/2010/wordml" xmlns:w15="http://schemas.microsoft.com/office/word/2012/wordml" xmlns:w16cex="http://schemas.microsoft.com/office/word/2018/wordml/cex" xmlns:w16cid="http://schemas.microsoft.com/office/word/2016/wordml/cid" xmlns:w16="http://schemas.microsoft.com/office/word/2018/wordml" xmlns:w16sdtdh="http://schemas.microsoft.com/office/word/2020/wordml/sdtdatahash" xmlns:w16se="http://schemas.microsoft.com/office/word/2015/wordml/symex" xmlns:wpg="http://schemas.microsoft.com/office/word/2010/wordprocessingGroup" xmlns:wpi="http://schemas.microsoft.com/office/word/2010/wordprocessingInk" xmlns:wne="http://schemas.microsoft.com/office/word/2006/wordml" xmlns:wps="http://schemas.microsoft.com/office/word/2010/wordprocessingShape" mc:Ignorable="w14 w15 w16se w16cid w16 w16cex w16sdtdh wp14">
   <w:body>
     <w:tbl>
       <w:tblPr>
@@ -46,8 +46,6 @@
                 <w:szCs w:val="21"/>
               </w:rPr>
             </w:pPr>
-            <w:bookmarkStart w:id="0" w:name="_GoBack"/>
-            <w:bookmarkEnd w:id="0"/>
             <w:r>
               <w:rPr>
                 <w:rFonts w:ascii="仿宋_GB2312" w:eastAsia="仿宋_GB2312" w:hAnsi="宋体" w:hint="eastAsia"/>
@@ -67,11 +65,19 @@
             <w:pPr>
               <w:spacing w:line="320" w:lineRule="exact"/>
               <w:ind w:firstLineChars="200" w:firstLine="420"/>
-              <w:rPr>
-                <w:rFonts w:ascii="仿宋_GB2312" w:eastAsia="仿宋_GB2312" w:hAnsi="宋体"/>
-                <w:szCs w:val="21"/>
-              </w:rPr>
-            </w:pPr>
+              <w:jc w:val="center"/>
+              <w:rPr>
+                <w:rFonts w:ascii="仿宋_GB2312" w:eastAsia="仿宋_GB2312" w:hAnsi="宋体" w:hint="eastAsia"/>
+                <w:szCs w:val="21"/>
+              </w:rPr>
+            </w:pPr>
+            <w:r>
+              <w:rPr>
+                <w:rFonts w:ascii="仿宋_GB2312" w:eastAsia="仿宋_GB2312" w:hAnsi="宋体" w:hint="eastAsia"/>
+                <w:szCs w:val="21"/>
+              </w:rPr>
+              <w:t>危彪</w:t>
+            </w:r>
           </w:p>
         </w:tc>
         <w:tc>
@@ -171,12 +177,29 @@
             <w:pPr>
               <w:spacing w:line="320" w:lineRule="exact"/>
               <w:ind w:firstLineChars="100" w:firstLine="210"/>
+              <w:jc w:val="center"/>
               <w:rPr>
                 <w:rFonts w:ascii="华文隶书" w:eastAsia="华文隶书" w:hAnsi="宋体"/>
                 <w:szCs w:val="21"/>
                 <w:u w:val="single"/>
               </w:rPr>
             </w:pPr>
+            <w:r>
+              <w:rPr>
+                <w:rFonts w:ascii="华文隶书" w:eastAsia="华文隶书" w:hAnsi="宋体" w:hint="eastAsia"/>
+                <w:szCs w:val="21"/>
+                <w:u w:val="single"/>
+              </w:rPr>
+              <w:t>2</w:t>
+            </w:r>
+            <w:r>
+              <w:rPr>
+                <w:rFonts w:ascii="华文隶书" w:eastAsia="华文隶书" w:hAnsi="宋体"/>
+                <w:szCs w:val="21"/>
+                <w:u w:val="single"/>
+              </w:rPr>
+              <w:t>020/06/30</w:t>
+            </w:r>
           </w:p>
         </w:tc>
       </w:tr>
@@ -199,21 +222,12 @@
                 <w:szCs w:val="21"/>
               </w:rPr>
             </w:pPr>
-            <w:proofErr w:type="gramStart"/>
             <w:r>
               <w:rPr>
                 <w:rFonts w:ascii="仿宋_GB2312" w:eastAsia="仿宋_GB2312" w:hAnsi="宋体" w:hint="eastAsia"/>
                 <w:szCs w:val="21"/>
               </w:rPr>
-              <w:t>频</w:t>
-            </w:r>
-            <w:proofErr w:type="gramEnd"/>
-            <w:r>
-              <w:rPr>
-                <w:rFonts w:ascii="仿宋_GB2312" w:eastAsia="仿宋_GB2312" w:hAnsi="宋体" w:hint="eastAsia"/>
-                <w:szCs w:val="21"/>
-              </w:rPr>
-              <w:t xml:space="preserve">  次</w:t>
+              <w:t>频  次</w:t>
             </w:r>
           </w:p>
         </w:tc>
@@ -739,6 +753,13 @@
                 <w:szCs w:val="21"/>
               </w:rPr>
             </w:pPr>
+            <w:r>
+              <w:rPr>
+                <w:rFonts w:ascii="仿宋" w:eastAsia="仿宋" w:hAnsi="仿宋" w:hint="eastAsia"/>
+                <w:szCs w:val="21"/>
+              </w:rPr>
+              <w:t>√</w:t>
+            </w:r>
           </w:p>
         </w:tc>
         <w:tc>
@@ -900,7 +921,6 @@
                 <w:szCs w:val="21"/>
               </w:rPr>
             </w:pPr>
-            <w:proofErr w:type="gramStart"/>
             <w:r>
               <w:rPr>
                 <w:rFonts w:ascii="仿宋_GB2312" w:eastAsia="仿宋_GB2312" w:hint="eastAsia"/>
@@ -908,7 +928,6 @@
               </w:rPr>
               <w:t>查现场</w:t>
             </w:r>
-            <w:proofErr w:type="gramEnd"/>
           </w:p>
         </w:tc>
         <w:tc>
@@ -928,6 +947,13 @@
                 <w:szCs w:val="21"/>
               </w:rPr>
             </w:pPr>
+            <w:r>
+              <w:rPr>
+                <w:rFonts w:ascii="仿宋" w:eastAsia="仿宋" w:hAnsi="仿宋" w:hint="eastAsia"/>
+                <w:szCs w:val="21"/>
+              </w:rPr>
+              <w:t>√</w:t>
+            </w:r>
           </w:p>
         </w:tc>
         <w:tc>
@@ -1165,7 +1191,6 @@
                 <w:szCs w:val="21"/>
               </w:rPr>
             </w:pPr>
-            <w:proofErr w:type="gramStart"/>
             <w:r>
               <w:rPr>
                 <w:rFonts w:ascii="仿宋_GB2312" w:eastAsia="仿宋_GB2312" w:hint="eastAsia"/>
@@ -1173,7 +1198,6 @@
               </w:rPr>
               <w:t>查现场</w:t>
             </w:r>
-            <w:proofErr w:type="gramEnd"/>
           </w:p>
         </w:tc>
         <w:tc>
@@ -1193,6 +1217,13 @@
                 <w:szCs w:val="21"/>
               </w:rPr>
             </w:pPr>
+            <w:r>
+              <w:rPr>
+                <w:rFonts w:ascii="仿宋" w:eastAsia="仿宋" w:hAnsi="仿宋" w:hint="eastAsia"/>
+                <w:szCs w:val="21"/>
+              </w:rPr>
+              <w:t>√</w:t>
+            </w:r>
           </w:p>
         </w:tc>
         <w:tc>
@@ -1332,23 +1363,7 @@
                 <w:rFonts w:ascii="仿宋_GB2312" w:eastAsia="仿宋_GB2312" w:hint="eastAsia"/>
                 <w:szCs w:val="21"/>
               </w:rPr>
-              <w:t>3、有无电气系统接地、</w:t>
-            </w:r>
-            <w:proofErr w:type="gramStart"/>
-            <w:r>
-              <w:rPr>
-                <w:rFonts w:ascii="仿宋_GB2312" w:eastAsia="仿宋_GB2312" w:hint="eastAsia"/>
-                <w:szCs w:val="21"/>
-              </w:rPr>
-              <w:t>接零及防</w:t>
-            </w:r>
-            <w:proofErr w:type="gramEnd"/>
-            <w:r>
-              <w:rPr>
-                <w:rFonts w:ascii="仿宋_GB2312" w:eastAsia="仿宋_GB2312" w:hint="eastAsia"/>
-                <w:szCs w:val="21"/>
-              </w:rPr>
-              <w:t>静电设施，是否完好；</w:t>
+              <w:t>3、有无电气系统接地、接零及防静电设施，是否完好；</w:t>
             </w:r>
           </w:p>
           <w:p>
@@ -1473,6 +1488,13 @@
                 <w:szCs w:val="21"/>
               </w:rPr>
             </w:pPr>
+            <w:r>
+              <w:rPr>
+                <w:rFonts w:ascii="仿宋" w:eastAsia="仿宋" w:hAnsi="仿宋" w:hint="eastAsia"/>
+                <w:szCs w:val="21"/>
+              </w:rPr>
+              <w:t>√</w:t>
+            </w:r>
           </w:p>
         </w:tc>
         <w:tc>
@@ -1699,6 +1721,13 @@
                 <w:szCs w:val="21"/>
               </w:rPr>
             </w:pPr>
+            <w:r>
+              <w:rPr>
+                <w:rFonts w:ascii="仿宋" w:eastAsia="仿宋" w:hAnsi="仿宋" w:hint="eastAsia"/>
+                <w:szCs w:val="21"/>
+              </w:rPr>
+              <w:t>√</w:t>
+            </w:r>
           </w:p>
         </w:tc>
         <w:tc>
@@ -1724,6 +1753,1807 @@
       </w:tr>
     </w:tbl>
     <w:p/>
+    <w:p/>
+    <w:p/>
+    <w:p/>
+    <w:p/>
+    <w:p/>
+    <w:p/>
+    <w:p/>
+    <w:p/>
+    <w:p/>
+    <w:p/>
+    <w:p/>
+    <w:p/>
+    <w:p/>
+    <w:p/>
+    <w:p/>
+    <w:p/>
+    <w:p/>
+    <w:p/>
+    <w:p/>
+    <w:p/>
+    <w:p/>
+    <w:p/>
+    <w:p/>
+    <w:p/>
+    <w:p/>
+    <w:p/>
+    <w:tbl>
+      <w:tblPr>
+        <w:tblW w:w="14508" w:type="dxa"/>
+        <w:tblBorders>
+          <w:top w:val="single" w:sz="4" w:space="0" w:color="auto"/>
+          <w:left w:val="single" w:sz="4" w:space="0" w:color="auto"/>
+          <w:bottom w:val="single" w:sz="4" w:space="0" w:color="auto"/>
+          <w:right w:val="single" w:sz="4" w:space="0" w:color="auto"/>
+          <w:insideH w:val="single" w:sz="4" w:space="0" w:color="auto"/>
+          <w:insideV w:val="single" w:sz="4" w:space="0" w:color="auto"/>
+        </w:tblBorders>
+        <w:tblLayout w:type="fixed"/>
+        <w:tblLook w:val="0000" w:firstRow="0" w:lastRow="0" w:firstColumn="0" w:lastColumn="0" w:noHBand="0" w:noVBand="0"/>
+      </w:tblPr>
+      <w:tblGrid>
+        <w:gridCol w:w="828"/>
+        <w:gridCol w:w="650"/>
+        <w:gridCol w:w="790"/>
+        <w:gridCol w:w="2880"/>
+        <w:gridCol w:w="4500"/>
+        <w:gridCol w:w="1260"/>
+        <w:gridCol w:w="304"/>
+        <w:gridCol w:w="776"/>
+        <w:gridCol w:w="2520"/>
+      </w:tblGrid>
+      <w:tr>
+        <w:trPr>
+          <w:cantSplit/>
+        </w:trPr>
+        <w:tc>
+          <w:tcPr>
+            <w:tcW w:w="1478" w:type="dxa"/>
+            <w:gridSpan w:val="2"/>
+            <w:vAlign w:val="center"/>
+          </w:tcPr>
+          <w:p>
+            <w:pPr>
+              <w:spacing w:line="320" w:lineRule="exact"/>
+              <w:jc w:val="center"/>
+              <w:rPr>
+                <w:rFonts w:ascii="仿宋_GB2312" w:eastAsia="仿宋_GB2312" w:hAnsi="宋体"/>
+                <w:szCs w:val="21"/>
+              </w:rPr>
+            </w:pPr>
+            <w:r>
+              <w:rPr>
+                <w:rFonts w:ascii="仿宋_GB2312" w:eastAsia="仿宋_GB2312" w:hAnsi="宋体" w:hint="eastAsia"/>
+                <w:szCs w:val="21"/>
+              </w:rPr>
+              <w:lastRenderedPageBreak/>
+              <w:t>检查人</w:t>
+            </w:r>
+          </w:p>
+        </w:tc>
+        <w:tc>
+          <w:tcPr>
+            <w:tcW w:w="3670" w:type="dxa"/>
+            <w:gridSpan w:val="2"/>
+            <w:vAlign w:val="center"/>
+          </w:tcPr>
+          <w:p>
+            <w:pPr>
+              <w:spacing w:line="320" w:lineRule="exact"/>
+              <w:ind w:firstLineChars="200" w:firstLine="420"/>
+              <w:jc w:val="center"/>
+              <w:rPr>
+                <w:rFonts w:ascii="仿宋_GB2312" w:eastAsia="仿宋_GB2312" w:hAnsi="宋体" w:hint="eastAsia"/>
+                <w:szCs w:val="21"/>
+              </w:rPr>
+            </w:pPr>
+            <w:r>
+              <w:rPr>
+                <w:rFonts w:ascii="仿宋_GB2312" w:eastAsia="仿宋_GB2312" w:hAnsi="宋体" w:hint="eastAsia"/>
+                <w:szCs w:val="21"/>
+              </w:rPr>
+              <w:t>危彪</w:t>
+            </w:r>
+          </w:p>
+        </w:tc>
+        <w:tc>
+          <w:tcPr>
+            <w:tcW w:w="4500" w:type="dxa"/>
+            <w:vAlign w:val="center"/>
+          </w:tcPr>
+          <w:p>
+            <w:pPr>
+              <w:pStyle w:val="1"/>
+              <w:spacing w:beforeLines="50" w:before="156" w:afterLines="50" w:after="156" w:line="400" w:lineRule="exact"/>
+              <w:rPr>
+                <w:sz w:val="32"/>
+                <w:szCs w:val="32"/>
+              </w:rPr>
+            </w:pPr>
+            <w:r>
+              <w:rPr>
+                <w:rFonts w:ascii="宋体" w:hAnsi="宋体" w:hint="eastAsia"/>
+                <w:sz w:val="32"/>
+                <w:szCs w:val="32"/>
+              </w:rPr>
+              <w:t>防火及消防</w:t>
+            </w:r>
+            <w:r>
+              <w:rPr>
+                <w:rFonts w:hint="eastAsia"/>
+                <w:sz w:val="32"/>
+                <w:szCs w:val="32"/>
+              </w:rPr>
+              <w:t>安全检查表</w:t>
+            </w:r>
+          </w:p>
+          <w:p>
+            <w:pPr>
+              <w:jc w:val="right"/>
+            </w:pPr>
+            <w:r>
+              <w:rPr>
+                <w:rFonts w:ascii="宋体" w:hAnsi="宋体"/>
+                <w:bCs/>
+                <w:sz w:val="24"/>
+                <w:szCs w:val="24"/>
+              </w:rPr>
+              <w:t>JXSZHDQ</w:t>
+            </w:r>
+            <w:r>
+              <w:rPr>
+                <w:rFonts w:ascii="宋体" w:hAnsi="宋体"/>
+                <w:bCs/>
+                <w:sz w:val="24"/>
+                <w:szCs w:val="24"/>
+              </w:rPr>
+              <w:t>/AQB4-050</w:t>
+            </w:r>
+            <w:r>
+              <w:rPr>
+                <w:rFonts w:ascii="宋体" w:hAnsi="宋体" w:hint="eastAsia"/>
+                <w:bCs/>
+                <w:sz w:val="24"/>
+                <w:szCs w:val="24"/>
+              </w:rPr>
+              <w:t>4</w:t>
+            </w:r>
+          </w:p>
+        </w:tc>
+        <w:tc>
+          <w:tcPr>
+            <w:tcW w:w="1260" w:type="dxa"/>
+            <w:vAlign w:val="center"/>
+          </w:tcPr>
+          <w:p>
+            <w:pPr>
+              <w:spacing w:line="320" w:lineRule="exact"/>
+              <w:jc w:val="center"/>
+              <w:rPr>
+                <w:rFonts w:ascii="仿宋_GB2312" w:eastAsia="仿宋_GB2312" w:hAnsi="宋体"/>
+                <w:szCs w:val="21"/>
+              </w:rPr>
+            </w:pPr>
+            <w:r>
+              <w:rPr>
+                <w:rFonts w:ascii="仿宋_GB2312" w:eastAsia="仿宋_GB2312" w:hAnsi="宋体" w:hint="eastAsia"/>
+                <w:szCs w:val="21"/>
+              </w:rPr>
+              <w:t>检查时间</w:t>
+            </w:r>
+          </w:p>
+        </w:tc>
+        <w:tc>
+          <w:tcPr>
+            <w:tcW w:w="3600" w:type="dxa"/>
+            <w:gridSpan w:val="3"/>
+            <w:vAlign w:val="center"/>
+          </w:tcPr>
+          <w:p>
+            <w:pPr>
+              <w:spacing w:line="320" w:lineRule="exact"/>
+              <w:ind w:firstLineChars="100" w:firstLine="210"/>
+              <w:jc w:val="center"/>
+              <w:rPr>
+                <w:rFonts w:ascii="华文隶书" w:eastAsia="华文隶书" w:hAnsi="宋体"/>
+                <w:szCs w:val="21"/>
+                <w:u w:val="single"/>
+              </w:rPr>
+            </w:pPr>
+            <w:r>
+              <w:rPr>
+                <w:rFonts w:ascii="华文隶书" w:eastAsia="华文隶书" w:hAnsi="宋体" w:hint="eastAsia"/>
+                <w:szCs w:val="21"/>
+                <w:u w:val="single"/>
+              </w:rPr>
+              <w:t>2</w:t>
+            </w:r>
+            <w:r>
+              <w:rPr>
+                <w:rFonts w:ascii="华文隶书" w:eastAsia="华文隶书" w:hAnsi="宋体"/>
+                <w:szCs w:val="21"/>
+                <w:u w:val="single"/>
+              </w:rPr>
+              <w:t>020/</w:t>
+            </w:r>
+            <w:r>
+              <w:rPr>
+                <w:rFonts w:ascii="华文隶书" w:eastAsia="华文隶书" w:hAnsi="宋体"/>
+                <w:szCs w:val="21"/>
+                <w:u w:val="single"/>
+              </w:rPr>
+              <w:t>12</w:t>
+            </w:r>
+            <w:r>
+              <w:rPr>
+                <w:rFonts w:ascii="华文隶书" w:eastAsia="华文隶书" w:hAnsi="宋体"/>
+                <w:szCs w:val="21"/>
+                <w:u w:val="single"/>
+              </w:rPr>
+              <w:t>/3</w:t>
+            </w:r>
+            <w:r>
+              <w:rPr>
+                <w:rFonts w:ascii="华文隶书" w:eastAsia="华文隶书" w:hAnsi="宋体"/>
+                <w:szCs w:val="21"/>
+                <w:u w:val="single"/>
+              </w:rPr>
+              <w:t>1</w:t>
+            </w:r>
+          </w:p>
+        </w:tc>
+      </w:tr>
+      <w:tr>
+        <w:trPr>
+          <w:cantSplit/>
+        </w:trPr>
+        <w:tc>
+          <w:tcPr>
+            <w:tcW w:w="1478" w:type="dxa"/>
+            <w:gridSpan w:val="2"/>
+            <w:vAlign w:val="center"/>
+          </w:tcPr>
+          <w:p>
+            <w:pPr>
+              <w:spacing w:line="320" w:lineRule="exact"/>
+              <w:jc w:val="center"/>
+              <w:rPr>
+                <w:rFonts w:ascii="仿宋_GB2312" w:eastAsia="仿宋_GB2312" w:hAnsi="宋体"/>
+                <w:szCs w:val="21"/>
+              </w:rPr>
+            </w:pPr>
+            <w:r>
+              <w:rPr>
+                <w:rFonts w:ascii="仿宋_GB2312" w:eastAsia="仿宋_GB2312" w:hAnsi="宋体" w:hint="eastAsia"/>
+                <w:szCs w:val="21"/>
+              </w:rPr>
+              <w:t>频  次</w:t>
+            </w:r>
+          </w:p>
+        </w:tc>
+        <w:tc>
+          <w:tcPr>
+            <w:tcW w:w="13030" w:type="dxa"/>
+            <w:gridSpan w:val="7"/>
+            <w:vAlign w:val="center"/>
+          </w:tcPr>
+          <w:p>
+            <w:pPr>
+              <w:spacing w:line="320" w:lineRule="exact"/>
+              <w:jc w:val="center"/>
+              <w:rPr>
+                <w:rFonts w:ascii="仿宋_GB2312" w:eastAsia="仿宋_GB2312" w:hAnsi="宋体"/>
+                <w:szCs w:val="21"/>
+              </w:rPr>
+            </w:pPr>
+            <w:r>
+              <w:rPr>
+                <w:rFonts w:ascii="仿宋_GB2312" w:eastAsia="仿宋_GB2312" w:hAnsi="宋体" w:hint="eastAsia"/>
+                <w:szCs w:val="21"/>
+              </w:rPr>
+              <w:t>每半年</w:t>
+            </w:r>
+          </w:p>
+        </w:tc>
+      </w:tr>
+      <w:tr>
+        <w:trPr>
+          <w:cantSplit/>
+          <w:trHeight w:val="495"/>
+        </w:trPr>
+        <w:tc>
+          <w:tcPr>
+            <w:tcW w:w="828" w:type="dxa"/>
+            <w:vMerge w:val="restart"/>
+          </w:tcPr>
+          <w:p>
+            <w:pPr>
+              <w:spacing w:line="800" w:lineRule="exact"/>
+              <w:jc w:val="center"/>
+              <w:rPr>
+                <w:rFonts w:ascii="仿宋_GB2312" w:eastAsia="仿宋_GB2312"/>
+                <w:szCs w:val="21"/>
+              </w:rPr>
+            </w:pPr>
+            <w:r>
+              <w:rPr>
+                <w:rFonts w:ascii="仿宋_GB2312" w:eastAsia="仿宋_GB2312" w:hint="eastAsia"/>
+                <w:szCs w:val="21"/>
+              </w:rPr>
+              <w:t>序号</w:t>
+            </w:r>
+          </w:p>
+        </w:tc>
+        <w:tc>
+          <w:tcPr>
+            <w:tcW w:w="1440" w:type="dxa"/>
+            <w:gridSpan w:val="2"/>
+            <w:vMerge w:val="restart"/>
+          </w:tcPr>
+          <w:p>
+            <w:pPr>
+              <w:spacing w:line="800" w:lineRule="exact"/>
+              <w:jc w:val="center"/>
+              <w:rPr>
+                <w:rFonts w:ascii="仿宋_GB2312" w:eastAsia="仿宋_GB2312"/>
+                <w:szCs w:val="21"/>
+              </w:rPr>
+            </w:pPr>
+            <w:r>
+              <w:rPr>
+                <w:rFonts w:ascii="仿宋_GB2312" w:eastAsia="仿宋_GB2312" w:hint="eastAsia"/>
+                <w:szCs w:val="21"/>
+              </w:rPr>
+              <w:t>检查项目</w:t>
+            </w:r>
+          </w:p>
+        </w:tc>
+        <w:tc>
+          <w:tcPr>
+            <w:tcW w:w="7380" w:type="dxa"/>
+            <w:gridSpan w:val="2"/>
+            <w:vMerge w:val="restart"/>
+          </w:tcPr>
+          <w:p>
+            <w:pPr>
+              <w:spacing w:line="800" w:lineRule="exact"/>
+              <w:jc w:val="center"/>
+              <w:rPr>
+                <w:rFonts w:ascii="仿宋_GB2312" w:eastAsia="仿宋_GB2312"/>
+                <w:szCs w:val="21"/>
+              </w:rPr>
+            </w:pPr>
+            <w:r>
+              <w:rPr>
+                <w:rFonts w:ascii="仿宋_GB2312" w:eastAsia="仿宋_GB2312" w:hint="eastAsia"/>
+                <w:szCs w:val="21"/>
+              </w:rPr>
+              <w:t>检查标准</w:t>
+            </w:r>
+          </w:p>
+        </w:tc>
+        <w:tc>
+          <w:tcPr>
+            <w:tcW w:w="1564" w:type="dxa"/>
+            <w:gridSpan w:val="2"/>
+            <w:vMerge w:val="restart"/>
+          </w:tcPr>
+          <w:p>
+            <w:pPr>
+              <w:spacing w:line="360" w:lineRule="exact"/>
+              <w:jc w:val="center"/>
+              <w:rPr>
+                <w:rFonts w:ascii="仿宋_GB2312" w:eastAsia="仿宋_GB2312"/>
+                <w:szCs w:val="21"/>
+              </w:rPr>
+            </w:pPr>
+            <w:r>
+              <w:rPr>
+                <w:rFonts w:ascii="仿宋_GB2312" w:eastAsia="仿宋_GB2312" w:hint="eastAsia"/>
+                <w:szCs w:val="21"/>
+              </w:rPr>
+              <w:t>检查方法（或依据）</w:t>
+            </w:r>
+          </w:p>
+        </w:tc>
+        <w:tc>
+          <w:tcPr>
+            <w:tcW w:w="3296" w:type="dxa"/>
+            <w:gridSpan w:val="2"/>
+            <w:vAlign w:val="center"/>
+          </w:tcPr>
+          <w:p>
+            <w:pPr>
+              <w:tabs>
+                <w:tab w:val="left" w:pos="1800"/>
+              </w:tabs>
+              <w:spacing w:line="360" w:lineRule="exact"/>
+              <w:ind w:firstLineChars="100" w:firstLine="210"/>
+              <w:jc w:val="center"/>
+              <w:rPr>
+                <w:rFonts w:ascii="仿宋_GB2312" w:eastAsia="仿宋_GB2312"/>
+                <w:szCs w:val="21"/>
+              </w:rPr>
+            </w:pPr>
+            <w:r>
+              <w:rPr>
+                <w:rFonts w:ascii="仿宋_GB2312" w:eastAsia="仿宋_GB2312" w:hint="eastAsia"/>
+                <w:szCs w:val="21"/>
+              </w:rPr>
+              <w:t>检查评价</w:t>
+            </w:r>
+          </w:p>
+        </w:tc>
+      </w:tr>
+      <w:tr>
+        <w:trPr>
+          <w:cantSplit/>
+          <w:trHeight w:val="435"/>
+        </w:trPr>
+        <w:tc>
+          <w:tcPr>
+            <w:tcW w:w="828" w:type="dxa"/>
+            <w:vMerge/>
+          </w:tcPr>
+          <w:p>
+            <w:pPr>
+              <w:spacing w:line="400" w:lineRule="exact"/>
+              <w:jc w:val="center"/>
+              <w:rPr>
+                <w:rFonts w:ascii="仿宋_GB2312" w:eastAsia="仿宋_GB2312"/>
+                <w:szCs w:val="21"/>
+              </w:rPr>
+            </w:pPr>
+          </w:p>
+        </w:tc>
+        <w:tc>
+          <w:tcPr>
+            <w:tcW w:w="1440" w:type="dxa"/>
+            <w:gridSpan w:val="2"/>
+            <w:vMerge/>
+          </w:tcPr>
+          <w:p>
+            <w:pPr>
+              <w:spacing w:line="400" w:lineRule="exact"/>
+              <w:jc w:val="center"/>
+              <w:rPr>
+                <w:rFonts w:ascii="仿宋_GB2312" w:eastAsia="仿宋_GB2312"/>
+                <w:szCs w:val="21"/>
+              </w:rPr>
+            </w:pPr>
+          </w:p>
+        </w:tc>
+        <w:tc>
+          <w:tcPr>
+            <w:tcW w:w="7380" w:type="dxa"/>
+            <w:gridSpan w:val="2"/>
+            <w:vMerge/>
+          </w:tcPr>
+          <w:p>
+            <w:pPr>
+              <w:spacing w:line="400" w:lineRule="exact"/>
+              <w:jc w:val="center"/>
+              <w:rPr>
+                <w:rFonts w:ascii="仿宋_GB2312" w:eastAsia="仿宋_GB2312"/>
+                <w:szCs w:val="21"/>
+              </w:rPr>
+            </w:pPr>
+          </w:p>
+        </w:tc>
+        <w:tc>
+          <w:tcPr>
+            <w:tcW w:w="1564" w:type="dxa"/>
+            <w:gridSpan w:val="2"/>
+            <w:vMerge/>
+          </w:tcPr>
+          <w:p>
+            <w:pPr>
+              <w:spacing w:line="400" w:lineRule="exact"/>
+              <w:jc w:val="center"/>
+              <w:rPr>
+                <w:rFonts w:ascii="仿宋_GB2312" w:eastAsia="仿宋_GB2312"/>
+                <w:szCs w:val="21"/>
+              </w:rPr>
+            </w:pPr>
+          </w:p>
+        </w:tc>
+        <w:tc>
+          <w:tcPr>
+            <w:tcW w:w="776" w:type="dxa"/>
+            <w:vAlign w:val="center"/>
+          </w:tcPr>
+          <w:p>
+            <w:pPr>
+              <w:tabs>
+                <w:tab w:val="left" w:pos="1800"/>
+              </w:tabs>
+              <w:spacing w:line="360" w:lineRule="exact"/>
+              <w:jc w:val="center"/>
+              <w:rPr>
+                <w:rFonts w:ascii="仿宋_GB2312" w:eastAsia="仿宋_GB2312"/>
+                <w:szCs w:val="21"/>
+              </w:rPr>
+            </w:pPr>
+            <w:r>
+              <w:rPr>
+                <w:rFonts w:ascii="仿宋_GB2312" w:eastAsia="仿宋_GB2312" w:hint="eastAsia"/>
+                <w:szCs w:val="21"/>
+              </w:rPr>
+              <w:t>符合</w:t>
+            </w:r>
+          </w:p>
+        </w:tc>
+        <w:tc>
+          <w:tcPr>
+            <w:tcW w:w="2520" w:type="dxa"/>
+            <w:vAlign w:val="center"/>
+          </w:tcPr>
+          <w:p>
+            <w:pPr>
+              <w:tabs>
+                <w:tab w:val="left" w:pos="1800"/>
+              </w:tabs>
+              <w:spacing w:line="360" w:lineRule="exact"/>
+              <w:jc w:val="center"/>
+              <w:rPr>
+                <w:rFonts w:ascii="仿宋_GB2312" w:eastAsia="仿宋_GB2312"/>
+                <w:szCs w:val="21"/>
+              </w:rPr>
+            </w:pPr>
+            <w:r>
+              <w:rPr>
+                <w:rFonts w:ascii="仿宋_GB2312" w:eastAsia="仿宋_GB2312" w:hint="eastAsia"/>
+                <w:szCs w:val="21"/>
+              </w:rPr>
+              <w:t>不符合及主要问题</w:t>
+            </w:r>
+          </w:p>
+        </w:tc>
+      </w:tr>
+      <w:tr>
+        <w:trPr>
+          <w:trHeight w:val="180"/>
+        </w:trPr>
+        <w:tc>
+          <w:tcPr>
+            <w:tcW w:w="828" w:type="dxa"/>
+            <w:vAlign w:val="center"/>
+          </w:tcPr>
+          <w:p>
+            <w:pPr>
+              <w:tabs>
+                <w:tab w:val="left" w:pos="1800"/>
+              </w:tabs>
+              <w:spacing w:line="400" w:lineRule="exact"/>
+              <w:jc w:val="center"/>
+              <w:rPr>
+                <w:rFonts w:ascii="仿宋_GB2312" w:eastAsia="仿宋_GB2312"/>
+                <w:szCs w:val="21"/>
+              </w:rPr>
+            </w:pPr>
+            <w:r>
+              <w:rPr>
+                <w:rFonts w:ascii="仿宋_GB2312" w:eastAsia="仿宋_GB2312" w:hint="eastAsia"/>
+                <w:szCs w:val="21"/>
+              </w:rPr>
+              <w:t>1</w:t>
+            </w:r>
+          </w:p>
+        </w:tc>
+        <w:tc>
+          <w:tcPr>
+            <w:tcW w:w="1440" w:type="dxa"/>
+            <w:gridSpan w:val="2"/>
+            <w:vAlign w:val="center"/>
+          </w:tcPr>
+          <w:p>
+            <w:pPr>
+              <w:spacing w:line="320" w:lineRule="exact"/>
+              <w:jc w:val="center"/>
+              <w:rPr>
+                <w:rFonts w:ascii="仿宋_GB2312" w:eastAsia="仿宋_GB2312"/>
+                <w:szCs w:val="21"/>
+              </w:rPr>
+            </w:pPr>
+            <w:r>
+              <w:rPr>
+                <w:rFonts w:ascii="仿宋_GB2312" w:eastAsia="仿宋_GB2312" w:hint="eastAsia"/>
+                <w:szCs w:val="21"/>
+              </w:rPr>
+              <w:t>企业内及建筑物</w:t>
+            </w:r>
+          </w:p>
+        </w:tc>
+        <w:tc>
+          <w:tcPr>
+            <w:tcW w:w="7380" w:type="dxa"/>
+            <w:gridSpan w:val="2"/>
+          </w:tcPr>
+          <w:p>
+            <w:pPr>
+              <w:spacing w:line="320" w:lineRule="exact"/>
+              <w:rPr>
+                <w:rFonts w:ascii="仿宋_GB2312" w:eastAsia="仿宋_GB2312"/>
+                <w:szCs w:val="21"/>
+              </w:rPr>
+            </w:pPr>
+            <w:r>
+              <w:rPr>
+                <w:rFonts w:ascii="仿宋_GB2312" w:eastAsia="仿宋_GB2312" w:hint="eastAsia"/>
+                <w:szCs w:val="21"/>
+              </w:rPr>
+              <w:t>1、消防通道、紧急疏散通道是否通畅；</w:t>
+            </w:r>
+          </w:p>
+          <w:p>
+            <w:pPr>
+              <w:spacing w:line="320" w:lineRule="exact"/>
+              <w:rPr>
+                <w:rFonts w:ascii="仿宋_GB2312" w:eastAsia="仿宋_GB2312"/>
+                <w:szCs w:val="21"/>
+              </w:rPr>
+            </w:pPr>
+            <w:r>
+              <w:rPr>
+                <w:rFonts w:ascii="仿宋_GB2312" w:eastAsia="仿宋_GB2312" w:hint="eastAsia"/>
+                <w:szCs w:val="21"/>
+              </w:rPr>
+              <w:t>2、是否由足够的便于灭火的机动场地；</w:t>
+            </w:r>
+          </w:p>
+          <w:p>
+            <w:pPr>
+              <w:spacing w:line="320" w:lineRule="exact"/>
+              <w:rPr>
+                <w:rFonts w:ascii="仿宋_GB2312" w:eastAsia="仿宋_GB2312"/>
+                <w:szCs w:val="21"/>
+              </w:rPr>
+            </w:pPr>
+            <w:r>
+              <w:rPr>
+                <w:rFonts w:ascii="仿宋_GB2312" w:eastAsia="仿宋_GB2312" w:hint="eastAsia"/>
+                <w:szCs w:val="21"/>
+              </w:rPr>
+              <w:t>3、交通道路的信号标志是否完好；</w:t>
+            </w:r>
+          </w:p>
+          <w:p>
+            <w:pPr>
+              <w:spacing w:line="320" w:lineRule="exact"/>
+              <w:rPr>
+                <w:rFonts w:ascii="仿宋_GB2312" w:eastAsia="仿宋_GB2312"/>
+                <w:szCs w:val="21"/>
+              </w:rPr>
+            </w:pPr>
+            <w:r>
+              <w:rPr>
+                <w:rFonts w:ascii="仿宋_GB2312" w:eastAsia="仿宋_GB2312" w:hint="eastAsia"/>
+                <w:szCs w:val="21"/>
+              </w:rPr>
+              <w:t>4、交通道路是否有足够的照明；</w:t>
+            </w:r>
+          </w:p>
+          <w:p>
+            <w:pPr>
+              <w:spacing w:line="320" w:lineRule="exact"/>
+              <w:rPr>
+                <w:rFonts w:ascii="仿宋_GB2312" w:eastAsia="仿宋_GB2312"/>
+                <w:szCs w:val="21"/>
+              </w:rPr>
+            </w:pPr>
+            <w:r>
+              <w:rPr>
+                <w:rFonts w:ascii="仿宋_GB2312" w:eastAsia="仿宋_GB2312" w:hint="eastAsia"/>
+                <w:szCs w:val="21"/>
+              </w:rPr>
+              <w:t>5、各种照明设施是否完好；</w:t>
+            </w:r>
+          </w:p>
+          <w:p>
+            <w:pPr>
+              <w:spacing w:line="320" w:lineRule="exact"/>
+              <w:rPr>
+                <w:rFonts w:ascii="仿宋_GB2312" w:eastAsia="仿宋_GB2312"/>
+                <w:szCs w:val="21"/>
+              </w:rPr>
+            </w:pPr>
+            <w:r>
+              <w:rPr>
+                <w:rFonts w:ascii="仿宋_GB2312" w:eastAsia="仿宋_GB2312" w:hint="eastAsia"/>
+                <w:szCs w:val="21"/>
+              </w:rPr>
+              <w:t>6、地面等是否完好；</w:t>
+            </w:r>
+          </w:p>
+          <w:p>
+            <w:pPr>
+              <w:spacing w:line="320" w:lineRule="exact"/>
+              <w:rPr>
+                <w:rFonts w:ascii="仿宋_GB2312" w:eastAsia="仿宋_GB2312"/>
+                <w:szCs w:val="21"/>
+              </w:rPr>
+            </w:pPr>
+            <w:r>
+              <w:rPr>
+                <w:rFonts w:ascii="仿宋_GB2312" w:eastAsia="仿宋_GB2312" w:hint="eastAsia"/>
+                <w:szCs w:val="21"/>
+              </w:rPr>
+              <w:t>7、内物料堆放是否符合要求</w:t>
+            </w:r>
+          </w:p>
+        </w:tc>
+        <w:tc>
+          <w:tcPr>
+            <w:tcW w:w="1564" w:type="dxa"/>
+            <w:gridSpan w:val="2"/>
+            <w:vAlign w:val="center"/>
+          </w:tcPr>
+          <w:p>
+            <w:pPr>
+              <w:tabs>
+                <w:tab w:val="left" w:pos="1800"/>
+              </w:tabs>
+              <w:spacing w:line="320" w:lineRule="exact"/>
+              <w:jc w:val="center"/>
+              <w:rPr>
+                <w:rFonts w:ascii="仿宋_GB2312" w:eastAsia="仿宋_GB2312"/>
+                <w:szCs w:val="21"/>
+              </w:rPr>
+            </w:pPr>
+            <w:r>
+              <w:rPr>
+                <w:rFonts w:ascii="仿宋_GB2312" w:eastAsia="仿宋_GB2312" w:hint="eastAsia"/>
+                <w:szCs w:val="21"/>
+              </w:rPr>
+              <w:t>查现场</w:t>
+            </w:r>
+          </w:p>
+          <w:p>
+            <w:pPr>
+              <w:tabs>
+                <w:tab w:val="left" w:pos="1800"/>
+              </w:tabs>
+              <w:spacing w:line="320" w:lineRule="exact"/>
+              <w:jc w:val="center"/>
+              <w:rPr>
+                <w:rFonts w:ascii="仿宋_GB2312" w:eastAsia="仿宋_GB2312"/>
+                <w:szCs w:val="21"/>
+              </w:rPr>
+            </w:pPr>
+            <w:r>
+              <w:rPr>
+                <w:rFonts w:ascii="仿宋_GB2312" w:eastAsia="仿宋_GB2312" w:hint="eastAsia"/>
+                <w:szCs w:val="21"/>
+              </w:rPr>
+              <w:t>设施</w:t>
+            </w:r>
+          </w:p>
+        </w:tc>
+        <w:tc>
+          <w:tcPr>
+            <w:tcW w:w="776" w:type="dxa"/>
+            <w:vAlign w:val="center"/>
+          </w:tcPr>
+          <w:p>
+            <w:pPr>
+              <w:tabs>
+                <w:tab w:val="left" w:pos="1800"/>
+              </w:tabs>
+              <w:spacing w:line="400" w:lineRule="exact"/>
+              <w:jc w:val="center"/>
+              <w:rPr>
+                <w:rFonts w:ascii="仿宋_GB2312" w:eastAsia="仿宋_GB2312"/>
+                <w:szCs w:val="21"/>
+              </w:rPr>
+            </w:pPr>
+            <w:r>
+              <w:rPr>
+                <w:rFonts w:ascii="仿宋" w:eastAsia="仿宋" w:hAnsi="仿宋" w:hint="eastAsia"/>
+                <w:szCs w:val="21"/>
+              </w:rPr>
+              <w:t>√</w:t>
+            </w:r>
+          </w:p>
+        </w:tc>
+        <w:tc>
+          <w:tcPr>
+            <w:tcW w:w="2520" w:type="dxa"/>
+            <w:vAlign w:val="center"/>
+          </w:tcPr>
+          <w:p>
+            <w:pPr>
+              <w:tabs>
+                <w:tab w:val="left" w:pos="1800"/>
+              </w:tabs>
+              <w:spacing w:line="360" w:lineRule="exact"/>
+              <w:ind w:firstLineChars="100" w:firstLine="210"/>
+              <w:jc w:val="center"/>
+              <w:rPr>
+                <w:rFonts w:ascii="仿宋_GB2312" w:eastAsia="仿宋_GB2312"/>
+                <w:szCs w:val="21"/>
+              </w:rPr>
+            </w:pPr>
+          </w:p>
+        </w:tc>
+      </w:tr>
+      <w:tr>
+        <w:trPr>
+          <w:trHeight w:val="735"/>
+        </w:trPr>
+        <w:tc>
+          <w:tcPr>
+            <w:tcW w:w="828" w:type="dxa"/>
+            <w:vAlign w:val="center"/>
+          </w:tcPr>
+          <w:p>
+            <w:pPr>
+              <w:tabs>
+                <w:tab w:val="left" w:pos="1800"/>
+              </w:tabs>
+              <w:spacing w:line="400" w:lineRule="exact"/>
+              <w:jc w:val="center"/>
+              <w:rPr>
+                <w:rFonts w:ascii="仿宋_GB2312" w:eastAsia="仿宋_GB2312"/>
+                <w:szCs w:val="21"/>
+              </w:rPr>
+            </w:pPr>
+            <w:r>
+              <w:rPr>
+                <w:rFonts w:ascii="仿宋_GB2312" w:eastAsia="仿宋_GB2312" w:hint="eastAsia"/>
+                <w:szCs w:val="21"/>
+              </w:rPr>
+              <w:t>2</w:t>
+            </w:r>
+          </w:p>
+        </w:tc>
+        <w:tc>
+          <w:tcPr>
+            <w:tcW w:w="1440" w:type="dxa"/>
+            <w:gridSpan w:val="2"/>
+            <w:vAlign w:val="center"/>
+          </w:tcPr>
+          <w:p>
+            <w:pPr>
+              <w:tabs>
+                <w:tab w:val="left" w:pos="1800"/>
+              </w:tabs>
+              <w:spacing w:line="320" w:lineRule="exact"/>
+              <w:jc w:val="center"/>
+              <w:rPr>
+                <w:rFonts w:ascii="仿宋_GB2312" w:eastAsia="仿宋_GB2312"/>
+                <w:szCs w:val="21"/>
+              </w:rPr>
+            </w:pPr>
+            <w:r>
+              <w:rPr>
+                <w:rFonts w:ascii="仿宋_GB2312" w:eastAsia="仿宋_GB2312" w:hint="eastAsia"/>
+                <w:szCs w:val="21"/>
+              </w:rPr>
+              <w:t>消防设施</w:t>
+            </w:r>
+          </w:p>
+        </w:tc>
+        <w:tc>
+          <w:tcPr>
+            <w:tcW w:w="7380" w:type="dxa"/>
+            <w:gridSpan w:val="2"/>
+          </w:tcPr>
+          <w:p>
+            <w:pPr>
+              <w:tabs>
+                <w:tab w:val="left" w:pos="1800"/>
+              </w:tabs>
+              <w:spacing w:line="320" w:lineRule="exact"/>
+              <w:rPr>
+                <w:rFonts w:ascii="仿宋_GB2312" w:eastAsia="仿宋_GB2312"/>
+                <w:szCs w:val="21"/>
+              </w:rPr>
+            </w:pPr>
+            <w:r>
+              <w:rPr>
+                <w:rFonts w:ascii="仿宋_GB2312" w:eastAsia="仿宋_GB2312" w:hint="eastAsia"/>
+                <w:szCs w:val="21"/>
+              </w:rPr>
+              <w:t>1、有无火灾探测报警系统，是否完好；</w:t>
+            </w:r>
+          </w:p>
+          <w:p>
+            <w:pPr>
+              <w:tabs>
+                <w:tab w:val="left" w:pos="1800"/>
+              </w:tabs>
+              <w:spacing w:line="320" w:lineRule="exact"/>
+              <w:rPr>
+                <w:rFonts w:ascii="仿宋_GB2312" w:eastAsia="仿宋_GB2312"/>
+                <w:szCs w:val="21"/>
+              </w:rPr>
+            </w:pPr>
+            <w:r>
+              <w:rPr>
+                <w:rFonts w:ascii="仿宋_GB2312" w:eastAsia="仿宋_GB2312" w:hint="eastAsia"/>
+                <w:szCs w:val="21"/>
+              </w:rPr>
+              <w:t>2、各种灭火器材的配置种类、数量及完好程度是否符合要求；</w:t>
+            </w:r>
+          </w:p>
+          <w:p>
+            <w:pPr>
+              <w:tabs>
+                <w:tab w:val="left" w:pos="1800"/>
+              </w:tabs>
+              <w:spacing w:line="320" w:lineRule="exact"/>
+              <w:rPr>
+                <w:rFonts w:ascii="仿宋_GB2312" w:eastAsia="仿宋_GB2312"/>
+                <w:szCs w:val="21"/>
+              </w:rPr>
+            </w:pPr>
+            <w:r>
+              <w:rPr>
+                <w:rFonts w:ascii="仿宋_GB2312" w:eastAsia="仿宋_GB2312" w:hint="eastAsia"/>
+                <w:szCs w:val="21"/>
+              </w:rPr>
+              <w:t>3、消防供水系统是否可靠。</w:t>
+            </w:r>
+          </w:p>
+        </w:tc>
+        <w:tc>
+          <w:tcPr>
+            <w:tcW w:w="1564" w:type="dxa"/>
+            <w:gridSpan w:val="2"/>
+            <w:vAlign w:val="center"/>
+          </w:tcPr>
+          <w:p>
+            <w:pPr>
+              <w:tabs>
+                <w:tab w:val="left" w:pos="1800"/>
+              </w:tabs>
+              <w:spacing w:line="320" w:lineRule="exact"/>
+              <w:jc w:val="center"/>
+              <w:rPr>
+                <w:rFonts w:ascii="仿宋_GB2312" w:eastAsia="仿宋_GB2312"/>
+                <w:szCs w:val="21"/>
+              </w:rPr>
+            </w:pPr>
+            <w:r>
+              <w:rPr>
+                <w:rFonts w:ascii="仿宋_GB2312" w:eastAsia="仿宋_GB2312" w:hint="eastAsia"/>
+                <w:szCs w:val="21"/>
+              </w:rPr>
+              <w:t>查现场</w:t>
+            </w:r>
+          </w:p>
+        </w:tc>
+        <w:tc>
+          <w:tcPr>
+            <w:tcW w:w="776" w:type="dxa"/>
+            <w:vAlign w:val="center"/>
+          </w:tcPr>
+          <w:p>
+            <w:pPr>
+              <w:tabs>
+                <w:tab w:val="left" w:pos="1800"/>
+              </w:tabs>
+              <w:spacing w:line="400" w:lineRule="exact"/>
+              <w:jc w:val="center"/>
+              <w:rPr>
+                <w:rFonts w:ascii="仿宋_GB2312" w:eastAsia="仿宋_GB2312"/>
+                <w:szCs w:val="21"/>
+              </w:rPr>
+            </w:pPr>
+            <w:r>
+              <w:rPr>
+                <w:rFonts w:ascii="仿宋" w:eastAsia="仿宋" w:hAnsi="仿宋" w:hint="eastAsia"/>
+                <w:szCs w:val="21"/>
+              </w:rPr>
+              <w:t>√</w:t>
+            </w:r>
+          </w:p>
+        </w:tc>
+        <w:tc>
+          <w:tcPr>
+            <w:tcW w:w="2520" w:type="dxa"/>
+            <w:vAlign w:val="center"/>
+          </w:tcPr>
+          <w:p>
+            <w:pPr>
+              <w:tabs>
+                <w:tab w:val="left" w:pos="1800"/>
+              </w:tabs>
+              <w:spacing w:line="360" w:lineRule="exact"/>
+              <w:ind w:firstLineChars="100" w:firstLine="210"/>
+              <w:jc w:val="center"/>
+              <w:rPr>
+                <w:rFonts w:ascii="仿宋_GB2312" w:eastAsia="仿宋_GB2312"/>
+                <w:szCs w:val="21"/>
+              </w:rPr>
+            </w:pPr>
+          </w:p>
+        </w:tc>
+      </w:tr>
+      <w:tr>
+        <w:trPr>
+          <w:trHeight w:val="450"/>
+        </w:trPr>
+        <w:tc>
+          <w:tcPr>
+            <w:tcW w:w="828" w:type="dxa"/>
+            <w:vAlign w:val="center"/>
+          </w:tcPr>
+          <w:p>
+            <w:pPr>
+              <w:tabs>
+                <w:tab w:val="left" w:pos="1800"/>
+              </w:tabs>
+              <w:spacing w:line="400" w:lineRule="exact"/>
+              <w:jc w:val="center"/>
+              <w:rPr>
+                <w:rFonts w:ascii="仿宋_GB2312" w:eastAsia="仿宋_GB2312"/>
+                <w:szCs w:val="21"/>
+              </w:rPr>
+            </w:pPr>
+            <w:r>
+              <w:rPr>
+                <w:rFonts w:ascii="仿宋_GB2312" w:eastAsia="仿宋_GB2312" w:hint="eastAsia"/>
+                <w:szCs w:val="21"/>
+              </w:rPr>
+              <w:t>3</w:t>
+            </w:r>
+          </w:p>
+        </w:tc>
+        <w:tc>
+          <w:tcPr>
+            <w:tcW w:w="1440" w:type="dxa"/>
+            <w:gridSpan w:val="2"/>
+            <w:vAlign w:val="center"/>
+          </w:tcPr>
+          <w:p>
+            <w:pPr>
+              <w:tabs>
+                <w:tab w:val="left" w:pos="1800"/>
+              </w:tabs>
+              <w:spacing w:line="320" w:lineRule="exact"/>
+              <w:jc w:val="center"/>
+              <w:rPr>
+                <w:rFonts w:ascii="仿宋_GB2312" w:eastAsia="仿宋_GB2312"/>
+                <w:szCs w:val="21"/>
+              </w:rPr>
+            </w:pPr>
+            <w:r>
+              <w:rPr>
+                <w:rFonts w:ascii="仿宋_GB2312" w:eastAsia="仿宋_GB2312" w:hint="eastAsia"/>
+                <w:szCs w:val="21"/>
+              </w:rPr>
+              <w:t>作业现场</w:t>
+            </w:r>
+          </w:p>
+        </w:tc>
+        <w:tc>
+          <w:tcPr>
+            <w:tcW w:w="7380" w:type="dxa"/>
+            <w:gridSpan w:val="2"/>
+          </w:tcPr>
+          <w:p>
+            <w:pPr>
+              <w:tabs>
+                <w:tab w:val="left" w:pos="1800"/>
+              </w:tabs>
+              <w:spacing w:line="320" w:lineRule="exact"/>
+              <w:rPr>
+                <w:rFonts w:ascii="仿宋_GB2312" w:eastAsia="仿宋_GB2312"/>
+                <w:szCs w:val="21"/>
+              </w:rPr>
+            </w:pPr>
+            <w:r>
+              <w:rPr>
+                <w:rFonts w:ascii="仿宋_GB2312" w:eastAsia="仿宋_GB2312" w:hint="eastAsia"/>
+                <w:szCs w:val="21"/>
+              </w:rPr>
+              <w:t>1、作业现场符合防火要求；</w:t>
+            </w:r>
+          </w:p>
+          <w:p>
+            <w:pPr>
+              <w:tabs>
+                <w:tab w:val="left" w:pos="1800"/>
+              </w:tabs>
+              <w:spacing w:line="320" w:lineRule="exact"/>
+              <w:rPr>
+                <w:rFonts w:ascii="仿宋_GB2312" w:eastAsia="仿宋_GB2312"/>
+                <w:szCs w:val="21"/>
+              </w:rPr>
+            </w:pPr>
+            <w:r>
+              <w:rPr>
+                <w:rFonts w:ascii="仿宋_GB2312" w:eastAsia="仿宋_GB2312" w:hint="eastAsia"/>
+                <w:szCs w:val="21"/>
+              </w:rPr>
+              <w:t>2、各种动力设备的防护装置与设施是否完好；</w:t>
+            </w:r>
+          </w:p>
+          <w:p>
+            <w:pPr>
+              <w:tabs>
+                <w:tab w:val="left" w:pos="1800"/>
+              </w:tabs>
+              <w:spacing w:line="320" w:lineRule="exact"/>
+              <w:rPr>
+                <w:rFonts w:ascii="仿宋_GB2312" w:eastAsia="仿宋_GB2312"/>
+                <w:szCs w:val="21"/>
+              </w:rPr>
+            </w:pPr>
+            <w:r>
+              <w:rPr>
+                <w:rFonts w:ascii="仿宋_GB2312" w:eastAsia="仿宋_GB2312" w:hint="eastAsia"/>
+                <w:szCs w:val="21"/>
+              </w:rPr>
+              <w:t>3、有无明显标志的安全出口与紧急疏散通道并通向安全地点；</w:t>
+            </w:r>
+          </w:p>
+          <w:p>
+            <w:pPr>
+              <w:tabs>
+                <w:tab w:val="left" w:pos="1800"/>
+              </w:tabs>
+              <w:spacing w:line="320" w:lineRule="exact"/>
+              <w:rPr>
+                <w:rFonts w:ascii="仿宋_GB2312" w:eastAsia="仿宋_GB2312"/>
+                <w:szCs w:val="21"/>
+              </w:rPr>
+            </w:pPr>
+            <w:r>
+              <w:rPr>
+                <w:rFonts w:ascii="仿宋_GB2312" w:eastAsia="仿宋_GB2312" w:hint="eastAsia"/>
+                <w:szCs w:val="21"/>
+              </w:rPr>
+              <w:t>4、火灾爆炸危险场所的电气系统（包括电气设备、照明及布线等）是否符合防火要求；</w:t>
+            </w:r>
+          </w:p>
+          <w:p>
+            <w:pPr>
+              <w:tabs>
+                <w:tab w:val="left" w:pos="1800"/>
+              </w:tabs>
+              <w:spacing w:line="320" w:lineRule="exact"/>
+              <w:rPr>
+                <w:rFonts w:ascii="仿宋_GB2312" w:eastAsia="仿宋_GB2312"/>
+                <w:szCs w:val="21"/>
+              </w:rPr>
+            </w:pPr>
+            <w:r>
+              <w:rPr>
+                <w:rFonts w:ascii="仿宋_GB2312" w:eastAsia="仿宋_GB2312" w:hint="eastAsia"/>
+                <w:szCs w:val="21"/>
+              </w:rPr>
+              <w:t>5、对各种热源及高温表面是否有效防护；</w:t>
+            </w:r>
+          </w:p>
+          <w:p>
+            <w:pPr>
+              <w:tabs>
+                <w:tab w:val="left" w:pos="1800"/>
+              </w:tabs>
+              <w:spacing w:line="320" w:lineRule="exact"/>
+              <w:rPr>
+                <w:rFonts w:ascii="仿宋_GB2312" w:eastAsia="仿宋_GB2312"/>
+                <w:szCs w:val="21"/>
+              </w:rPr>
+            </w:pPr>
+            <w:r>
+              <w:rPr>
+                <w:rFonts w:ascii="仿宋_GB2312" w:eastAsia="仿宋_GB2312" w:hint="eastAsia"/>
+                <w:szCs w:val="21"/>
+              </w:rPr>
+              <w:t>6、有无避雷设施、是否完好；</w:t>
+            </w:r>
+          </w:p>
+          <w:p>
+            <w:pPr>
+              <w:tabs>
+                <w:tab w:val="left" w:pos="1800"/>
+              </w:tabs>
+              <w:spacing w:line="320" w:lineRule="exact"/>
+              <w:rPr>
+                <w:rFonts w:ascii="仿宋_GB2312" w:eastAsia="仿宋_GB2312"/>
+                <w:szCs w:val="21"/>
+              </w:rPr>
+            </w:pPr>
+            <w:r>
+              <w:rPr>
+                <w:rFonts w:ascii="仿宋_GB2312" w:eastAsia="仿宋_GB2312" w:hint="eastAsia"/>
+                <w:szCs w:val="21"/>
+              </w:rPr>
+              <w:t>7、有无必要的、明显的安全标志，是否完好。</w:t>
+            </w:r>
+          </w:p>
+        </w:tc>
+        <w:tc>
+          <w:tcPr>
+            <w:tcW w:w="1564" w:type="dxa"/>
+            <w:gridSpan w:val="2"/>
+            <w:vAlign w:val="center"/>
+          </w:tcPr>
+          <w:p>
+            <w:pPr>
+              <w:tabs>
+                <w:tab w:val="left" w:pos="1800"/>
+              </w:tabs>
+              <w:spacing w:line="320" w:lineRule="exact"/>
+              <w:jc w:val="center"/>
+              <w:rPr>
+                <w:rFonts w:ascii="仿宋_GB2312" w:eastAsia="仿宋_GB2312"/>
+                <w:szCs w:val="21"/>
+              </w:rPr>
+            </w:pPr>
+            <w:r>
+              <w:rPr>
+                <w:rFonts w:ascii="仿宋_GB2312" w:eastAsia="仿宋_GB2312" w:hint="eastAsia"/>
+                <w:szCs w:val="21"/>
+              </w:rPr>
+              <w:t>查现场</w:t>
+            </w:r>
+          </w:p>
+        </w:tc>
+        <w:tc>
+          <w:tcPr>
+            <w:tcW w:w="776" w:type="dxa"/>
+            <w:vAlign w:val="center"/>
+          </w:tcPr>
+          <w:p>
+            <w:pPr>
+              <w:tabs>
+                <w:tab w:val="left" w:pos="1800"/>
+              </w:tabs>
+              <w:spacing w:line="400" w:lineRule="exact"/>
+              <w:jc w:val="center"/>
+              <w:rPr>
+                <w:rFonts w:ascii="仿宋_GB2312" w:eastAsia="仿宋_GB2312"/>
+                <w:szCs w:val="21"/>
+              </w:rPr>
+            </w:pPr>
+            <w:r>
+              <w:rPr>
+                <w:rFonts w:ascii="仿宋" w:eastAsia="仿宋" w:hAnsi="仿宋" w:hint="eastAsia"/>
+                <w:szCs w:val="21"/>
+              </w:rPr>
+              <w:t>√</w:t>
+            </w:r>
+          </w:p>
+        </w:tc>
+        <w:tc>
+          <w:tcPr>
+            <w:tcW w:w="2520" w:type="dxa"/>
+            <w:vAlign w:val="center"/>
+          </w:tcPr>
+          <w:p>
+            <w:pPr>
+              <w:tabs>
+                <w:tab w:val="left" w:pos="1800"/>
+              </w:tabs>
+              <w:spacing w:line="360" w:lineRule="exact"/>
+              <w:ind w:firstLineChars="100" w:firstLine="210"/>
+              <w:jc w:val="center"/>
+              <w:rPr>
+                <w:rFonts w:ascii="仿宋_GB2312" w:eastAsia="仿宋_GB2312"/>
+                <w:szCs w:val="21"/>
+              </w:rPr>
+            </w:pPr>
+          </w:p>
+        </w:tc>
+      </w:tr>
+      <w:tr>
+        <w:trPr>
+          <w:trHeight w:val="180"/>
+        </w:trPr>
+        <w:tc>
+          <w:tcPr>
+            <w:tcW w:w="828" w:type="dxa"/>
+            <w:vAlign w:val="center"/>
+          </w:tcPr>
+          <w:p>
+            <w:pPr>
+              <w:tabs>
+                <w:tab w:val="left" w:pos="1800"/>
+              </w:tabs>
+              <w:spacing w:line="400" w:lineRule="exact"/>
+              <w:jc w:val="center"/>
+              <w:rPr>
+                <w:rFonts w:ascii="仿宋_GB2312" w:eastAsia="仿宋_GB2312"/>
+                <w:szCs w:val="21"/>
+              </w:rPr>
+            </w:pPr>
+            <w:r>
+              <w:rPr>
+                <w:rFonts w:ascii="仿宋_GB2312" w:eastAsia="仿宋_GB2312" w:hint="eastAsia"/>
+                <w:szCs w:val="21"/>
+              </w:rPr>
+              <w:t>4</w:t>
+            </w:r>
+          </w:p>
+        </w:tc>
+        <w:tc>
+          <w:tcPr>
+            <w:tcW w:w="1440" w:type="dxa"/>
+            <w:gridSpan w:val="2"/>
+            <w:vAlign w:val="center"/>
+          </w:tcPr>
+          <w:p>
+            <w:pPr>
+              <w:tabs>
+                <w:tab w:val="left" w:pos="1800"/>
+              </w:tabs>
+              <w:spacing w:line="320" w:lineRule="exact"/>
+              <w:jc w:val="center"/>
+              <w:rPr>
+                <w:rFonts w:ascii="仿宋_GB2312" w:eastAsia="仿宋_GB2312"/>
+                <w:szCs w:val="21"/>
+              </w:rPr>
+            </w:pPr>
+            <w:r>
+              <w:rPr>
+                <w:rFonts w:ascii="仿宋_GB2312" w:eastAsia="仿宋_GB2312" w:hint="eastAsia"/>
+                <w:szCs w:val="21"/>
+              </w:rPr>
+              <w:t>设备</w:t>
+            </w:r>
+          </w:p>
+        </w:tc>
+        <w:tc>
+          <w:tcPr>
+            <w:tcW w:w="7380" w:type="dxa"/>
+            <w:gridSpan w:val="2"/>
+          </w:tcPr>
+          <w:p>
+            <w:pPr>
+              <w:tabs>
+                <w:tab w:val="left" w:pos="1800"/>
+              </w:tabs>
+              <w:spacing w:line="320" w:lineRule="exact"/>
+              <w:rPr>
+                <w:rFonts w:ascii="仿宋_GB2312" w:eastAsia="仿宋_GB2312"/>
+                <w:szCs w:val="21"/>
+              </w:rPr>
+            </w:pPr>
+            <w:r>
+              <w:rPr>
+                <w:rFonts w:ascii="仿宋_GB2312" w:eastAsia="仿宋_GB2312" w:hint="eastAsia"/>
+                <w:szCs w:val="21"/>
+              </w:rPr>
+              <w:t>1、各种机械、设备上安全设施是否齐全及灵敏好用；</w:t>
+            </w:r>
+          </w:p>
+          <w:p>
+            <w:pPr>
+              <w:tabs>
+                <w:tab w:val="left" w:pos="1800"/>
+              </w:tabs>
+              <w:spacing w:line="320" w:lineRule="exact"/>
+              <w:rPr>
+                <w:rFonts w:ascii="仿宋_GB2312" w:eastAsia="仿宋_GB2312"/>
+                <w:szCs w:val="21"/>
+              </w:rPr>
+            </w:pPr>
+            <w:r>
+              <w:rPr>
+                <w:rFonts w:ascii="仿宋_GB2312" w:eastAsia="仿宋_GB2312" w:hint="eastAsia"/>
+                <w:szCs w:val="21"/>
+              </w:rPr>
+              <w:t>2、有火灾危险的设备，有无抑制火灾蔓延或者减少损失的预防措施；</w:t>
+            </w:r>
+          </w:p>
+          <w:p>
+            <w:pPr>
+              <w:tabs>
+                <w:tab w:val="left" w:pos="1800"/>
+              </w:tabs>
+              <w:spacing w:line="320" w:lineRule="exact"/>
+              <w:rPr>
+                <w:rFonts w:ascii="仿宋_GB2312" w:eastAsia="仿宋_GB2312"/>
+                <w:szCs w:val="21"/>
+              </w:rPr>
+            </w:pPr>
+            <w:r>
+              <w:rPr>
+                <w:rFonts w:ascii="仿宋_GB2312" w:eastAsia="仿宋_GB2312" w:hint="eastAsia"/>
+                <w:szCs w:val="21"/>
+              </w:rPr>
+              <w:t>3、有无电气系统接地、接零及防静电设施，是否完好；</w:t>
+            </w:r>
+          </w:p>
+          <w:p>
+            <w:pPr>
+              <w:tabs>
+                <w:tab w:val="left" w:pos="1800"/>
+              </w:tabs>
+              <w:spacing w:line="320" w:lineRule="exact"/>
+              <w:rPr>
+                <w:rFonts w:ascii="仿宋_GB2312" w:eastAsia="仿宋_GB2312"/>
+                <w:szCs w:val="21"/>
+              </w:rPr>
+            </w:pPr>
+            <w:r>
+              <w:rPr>
+                <w:rFonts w:ascii="仿宋_GB2312" w:eastAsia="仿宋_GB2312" w:hint="eastAsia"/>
+                <w:szCs w:val="21"/>
+              </w:rPr>
+              <w:t>4、动力源及仪器仪表是否正常、完好；</w:t>
+            </w:r>
+          </w:p>
+          <w:p>
+            <w:pPr>
+              <w:tabs>
+                <w:tab w:val="left" w:pos="1800"/>
+              </w:tabs>
+              <w:spacing w:line="320" w:lineRule="exact"/>
+              <w:rPr>
+                <w:rFonts w:ascii="仿宋_GB2312" w:eastAsia="仿宋_GB2312"/>
+                <w:szCs w:val="21"/>
+              </w:rPr>
+            </w:pPr>
+            <w:r>
+              <w:rPr>
+                <w:rFonts w:ascii="仿宋_GB2312" w:eastAsia="仿宋_GB2312" w:hint="eastAsia"/>
+                <w:szCs w:val="21"/>
+              </w:rPr>
+              <w:t>5、高温表面的耐火保护层是否完好；</w:t>
+            </w:r>
+          </w:p>
+          <w:p>
+            <w:pPr>
+              <w:tabs>
+                <w:tab w:val="left" w:pos="1800"/>
+              </w:tabs>
+              <w:spacing w:line="320" w:lineRule="exact"/>
+              <w:rPr>
+                <w:rFonts w:ascii="仿宋_GB2312" w:eastAsia="仿宋_GB2312"/>
+                <w:szCs w:val="21"/>
+              </w:rPr>
+            </w:pPr>
+            <w:r>
+              <w:rPr>
+                <w:rFonts w:ascii="仿宋_GB2312" w:eastAsia="仿宋_GB2312" w:hint="eastAsia"/>
+                <w:szCs w:val="21"/>
+              </w:rPr>
+              <w:t>6、对可能发生的异常情况有无应急处理措施。</w:t>
+            </w:r>
+          </w:p>
+        </w:tc>
+        <w:tc>
+          <w:tcPr>
+            <w:tcW w:w="1564" w:type="dxa"/>
+            <w:gridSpan w:val="2"/>
+            <w:vAlign w:val="center"/>
+          </w:tcPr>
+          <w:p>
+            <w:pPr>
+              <w:tabs>
+                <w:tab w:val="left" w:pos="1800"/>
+              </w:tabs>
+              <w:spacing w:line="320" w:lineRule="exact"/>
+              <w:jc w:val="center"/>
+              <w:rPr>
+                <w:rFonts w:ascii="仿宋_GB2312" w:eastAsia="仿宋_GB2312"/>
+                <w:szCs w:val="21"/>
+              </w:rPr>
+            </w:pPr>
+            <w:r>
+              <w:rPr>
+                <w:rFonts w:ascii="仿宋_GB2312" w:eastAsia="仿宋_GB2312" w:hint="eastAsia"/>
+                <w:szCs w:val="21"/>
+              </w:rPr>
+              <w:t>查现场</w:t>
+            </w:r>
+          </w:p>
+          <w:p>
+            <w:pPr>
+              <w:tabs>
+                <w:tab w:val="left" w:pos="1800"/>
+              </w:tabs>
+              <w:spacing w:line="320" w:lineRule="exact"/>
+              <w:jc w:val="center"/>
+              <w:rPr>
+                <w:rFonts w:ascii="仿宋_GB2312" w:eastAsia="仿宋_GB2312"/>
+                <w:szCs w:val="21"/>
+              </w:rPr>
+            </w:pPr>
+            <w:r>
+              <w:rPr>
+                <w:rFonts w:ascii="仿宋_GB2312" w:eastAsia="仿宋_GB2312" w:hint="eastAsia"/>
+                <w:szCs w:val="21"/>
+              </w:rPr>
+              <w:t>管理</w:t>
+            </w:r>
+          </w:p>
+        </w:tc>
+        <w:tc>
+          <w:tcPr>
+            <w:tcW w:w="776" w:type="dxa"/>
+            <w:vAlign w:val="center"/>
+          </w:tcPr>
+          <w:p>
+            <w:pPr>
+              <w:tabs>
+                <w:tab w:val="left" w:pos="1800"/>
+              </w:tabs>
+              <w:spacing w:line="400" w:lineRule="exact"/>
+              <w:jc w:val="center"/>
+              <w:rPr>
+                <w:rFonts w:ascii="仿宋_GB2312" w:eastAsia="仿宋_GB2312"/>
+                <w:szCs w:val="21"/>
+              </w:rPr>
+            </w:pPr>
+            <w:r>
+              <w:rPr>
+                <w:rFonts w:ascii="仿宋" w:eastAsia="仿宋" w:hAnsi="仿宋" w:hint="eastAsia"/>
+                <w:szCs w:val="21"/>
+              </w:rPr>
+              <w:t>√</w:t>
+            </w:r>
+          </w:p>
+        </w:tc>
+        <w:tc>
+          <w:tcPr>
+            <w:tcW w:w="2520" w:type="dxa"/>
+            <w:vAlign w:val="center"/>
+          </w:tcPr>
+          <w:p>
+            <w:pPr>
+              <w:tabs>
+                <w:tab w:val="left" w:pos="1800"/>
+              </w:tabs>
+              <w:spacing w:line="360" w:lineRule="exact"/>
+              <w:ind w:firstLineChars="100" w:firstLine="210"/>
+              <w:jc w:val="center"/>
+              <w:rPr>
+                <w:rFonts w:ascii="仿宋_GB2312" w:eastAsia="仿宋_GB2312"/>
+                <w:szCs w:val="21"/>
+              </w:rPr>
+            </w:pPr>
+          </w:p>
+        </w:tc>
+      </w:tr>
+      <w:tr>
+        <w:trPr>
+          <w:trHeight w:val="180"/>
+        </w:trPr>
+        <w:tc>
+          <w:tcPr>
+            <w:tcW w:w="828" w:type="dxa"/>
+            <w:vAlign w:val="center"/>
+          </w:tcPr>
+          <w:p>
+            <w:pPr>
+              <w:tabs>
+                <w:tab w:val="left" w:pos="1800"/>
+              </w:tabs>
+              <w:spacing w:line="400" w:lineRule="exact"/>
+              <w:jc w:val="center"/>
+              <w:rPr>
+                <w:rFonts w:ascii="仿宋_GB2312" w:eastAsia="仿宋_GB2312"/>
+                <w:szCs w:val="21"/>
+              </w:rPr>
+            </w:pPr>
+            <w:r>
+              <w:rPr>
+                <w:rFonts w:ascii="仿宋_GB2312" w:eastAsia="仿宋_GB2312" w:hint="eastAsia"/>
+                <w:szCs w:val="21"/>
+              </w:rPr>
+              <w:lastRenderedPageBreak/>
+              <w:t>5</w:t>
+            </w:r>
+          </w:p>
+        </w:tc>
+        <w:tc>
+          <w:tcPr>
+            <w:tcW w:w="1440" w:type="dxa"/>
+            <w:gridSpan w:val="2"/>
+            <w:vAlign w:val="center"/>
+          </w:tcPr>
+          <w:p>
+            <w:pPr>
+              <w:tabs>
+                <w:tab w:val="left" w:pos="1800"/>
+              </w:tabs>
+              <w:spacing w:line="320" w:lineRule="exact"/>
+              <w:jc w:val="center"/>
+              <w:rPr>
+                <w:rFonts w:ascii="仿宋_GB2312" w:eastAsia="仿宋_GB2312"/>
+                <w:szCs w:val="21"/>
+              </w:rPr>
+            </w:pPr>
+            <w:r>
+              <w:rPr>
+                <w:rFonts w:ascii="仿宋_GB2312" w:eastAsia="仿宋_GB2312" w:hint="eastAsia"/>
+                <w:szCs w:val="21"/>
+              </w:rPr>
+              <w:t>安全管理</w:t>
+            </w:r>
+          </w:p>
+        </w:tc>
+        <w:tc>
+          <w:tcPr>
+            <w:tcW w:w="7380" w:type="dxa"/>
+            <w:gridSpan w:val="2"/>
+          </w:tcPr>
+          <w:p>
+            <w:pPr>
+              <w:tabs>
+                <w:tab w:val="left" w:pos="1800"/>
+              </w:tabs>
+              <w:spacing w:line="320" w:lineRule="exact"/>
+              <w:rPr>
+                <w:rFonts w:ascii="仿宋_GB2312" w:eastAsia="仿宋_GB2312"/>
+                <w:szCs w:val="21"/>
+              </w:rPr>
+            </w:pPr>
+            <w:r>
+              <w:rPr>
+                <w:rFonts w:ascii="仿宋_GB2312" w:eastAsia="仿宋_GB2312" w:hint="eastAsia"/>
+                <w:szCs w:val="21"/>
+              </w:rPr>
+              <w:t>1、有无按照规定配备专（兼）职安全管理人员，履行职责情况如何；</w:t>
+            </w:r>
+          </w:p>
+          <w:p>
+            <w:pPr>
+              <w:tabs>
+                <w:tab w:val="left" w:pos="1800"/>
+              </w:tabs>
+              <w:spacing w:line="320" w:lineRule="exact"/>
+              <w:rPr>
+                <w:rFonts w:ascii="仿宋_GB2312" w:eastAsia="仿宋_GB2312"/>
+                <w:szCs w:val="21"/>
+              </w:rPr>
+            </w:pPr>
+            <w:r>
+              <w:rPr>
+                <w:rFonts w:ascii="仿宋_GB2312" w:eastAsia="仿宋_GB2312" w:hint="eastAsia"/>
+                <w:szCs w:val="21"/>
+              </w:rPr>
+              <w:t>2、各种安全管理制度、安全技术规程是否齐全、实施情况如何；</w:t>
+            </w:r>
+          </w:p>
+          <w:p>
+            <w:pPr>
+              <w:tabs>
+                <w:tab w:val="left" w:pos="1800"/>
+              </w:tabs>
+              <w:spacing w:line="320" w:lineRule="exact"/>
+              <w:rPr>
+                <w:rFonts w:ascii="仿宋_GB2312" w:eastAsia="仿宋_GB2312"/>
+                <w:szCs w:val="21"/>
+              </w:rPr>
+            </w:pPr>
+            <w:r>
+              <w:rPr>
+                <w:rFonts w:ascii="仿宋_GB2312" w:eastAsia="仿宋_GB2312" w:hint="eastAsia"/>
+                <w:szCs w:val="21"/>
+              </w:rPr>
+              <w:t>3、是否进行安全检查，对检查结果如何处理；</w:t>
+            </w:r>
+          </w:p>
+          <w:p>
+            <w:pPr>
+              <w:tabs>
+                <w:tab w:val="left" w:pos="1800"/>
+              </w:tabs>
+              <w:spacing w:line="320" w:lineRule="exact"/>
+              <w:rPr>
+                <w:rFonts w:ascii="仿宋_GB2312" w:eastAsia="仿宋_GB2312"/>
+                <w:szCs w:val="21"/>
+              </w:rPr>
+            </w:pPr>
+            <w:r>
+              <w:rPr>
+                <w:rFonts w:ascii="仿宋_GB2312" w:eastAsia="仿宋_GB2312" w:hint="eastAsia"/>
+                <w:szCs w:val="21"/>
+              </w:rPr>
+              <w:t>4、是否开展安全教育培训，效果如何；</w:t>
+            </w:r>
+          </w:p>
+          <w:p>
+            <w:pPr>
+              <w:tabs>
+                <w:tab w:val="left" w:pos="1800"/>
+              </w:tabs>
+              <w:spacing w:line="320" w:lineRule="exact"/>
+              <w:rPr>
+                <w:rFonts w:ascii="仿宋_GB2312" w:eastAsia="仿宋_GB2312"/>
+                <w:szCs w:val="21"/>
+              </w:rPr>
+            </w:pPr>
+            <w:r>
+              <w:rPr>
+                <w:rFonts w:ascii="仿宋_GB2312" w:eastAsia="仿宋_GB2312" w:hint="eastAsia"/>
+                <w:szCs w:val="21"/>
+              </w:rPr>
+              <w:t>5、作业现场有无违章作业及违章指挥行为。</w:t>
+            </w:r>
+          </w:p>
+        </w:tc>
+        <w:tc>
+          <w:tcPr>
+            <w:tcW w:w="1564" w:type="dxa"/>
+            <w:gridSpan w:val="2"/>
+            <w:vAlign w:val="center"/>
+          </w:tcPr>
+          <w:p>
+            <w:pPr>
+              <w:tabs>
+                <w:tab w:val="left" w:pos="1800"/>
+              </w:tabs>
+              <w:spacing w:line="320" w:lineRule="exact"/>
+              <w:jc w:val="center"/>
+              <w:rPr>
+                <w:rFonts w:ascii="仿宋_GB2312" w:eastAsia="仿宋_GB2312"/>
+                <w:szCs w:val="21"/>
+              </w:rPr>
+            </w:pPr>
+            <w:r>
+              <w:rPr>
+                <w:rFonts w:ascii="仿宋_GB2312" w:eastAsia="仿宋_GB2312" w:hint="eastAsia"/>
+                <w:szCs w:val="21"/>
+              </w:rPr>
+              <w:t>查材料及现场</w:t>
+            </w:r>
+          </w:p>
+        </w:tc>
+        <w:tc>
+          <w:tcPr>
+            <w:tcW w:w="776" w:type="dxa"/>
+            <w:vAlign w:val="center"/>
+          </w:tcPr>
+          <w:p>
+            <w:pPr>
+              <w:tabs>
+                <w:tab w:val="left" w:pos="1800"/>
+              </w:tabs>
+              <w:spacing w:line="400" w:lineRule="exact"/>
+              <w:jc w:val="center"/>
+              <w:rPr>
+                <w:rFonts w:ascii="仿宋_GB2312" w:eastAsia="仿宋_GB2312"/>
+                <w:szCs w:val="21"/>
+              </w:rPr>
+            </w:pPr>
+            <w:r>
+              <w:rPr>
+                <w:rFonts w:ascii="仿宋" w:eastAsia="仿宋" w:hAnsi="仿宋" w:hint="eastAsia"/>
+                <w:szCs w:val="21"/>
+              </w:rPr>
+              <w:t>√</w:t>
+            </w:r>
+          </w:p>
+        </w:tc>
+        <w:tc>
+          <w:tcPr>
+            <w:tcW w:w="2520" w:type="dxa"/>
+            <w:vAlign w:val="center"/>
+          </w:tcPr>
+          <w:p>
+            <w:pPr>
+              <w:tabs>
+                <w:tab w:val="left" w:pos="1800"/>
+              </w:tabs>
+              <w:spacing w:line="360" w:lineRule="exact"/>
+              <w:ind w:firstLineChars="100" w:firstLine="210"/>
+              <w:jc w:val="center"/>
+              <w:rPr>
+                <w:rFonts w:ascii="仿宋_GB2312" w:eastAsia="仿宋_GB2312"/>
+                <w:szCs w:val="21"/>
+              </w:rPr>
+            </w:pPr>
+          </w:p>
+        </w:tc>
+      </w:tr>
+    </w:tbl>
+    <w:p>
+      <w:pPr>
+        <w:rPr>
+          <w:rFonts w:hint="eastAsia"/>
+        </w:rPr>
+      </w:pPr>
+    </w:p>
     <w:sectPr>
       <w:headerReference w:type="default" r:id="rId6"/>
       <w:pgSz w:w="16838" w:h="11906" w:orient="landscape"/>
@@ -1736,7 +3566,7 @@
 </file>
 
 <file path=word/endnotes.xml><?xml version="1.0" encoding="utf-8"?>
-<w:endnotes xmlns:wpc="http://schemas.microsoft.com/office/word/2010/wordprocessingCanvas" xmlns:cx="http://schemas.microsoft.com/office/drawing/2014/chartex" xmlns:mc="http://schemas.openxmlformats.org/markup-compatibility/2006" xmlns:o="urn:schemas-microsoft-com:office:office" xmlns:r="http://schemas.openxmlformats.org/officeDocument/2006/relationships" xmlns:m="http://schemas.openxmlformats.org/officeDocument/2006/math" xmlns:v="urn:schemas-microsoft-com:vml" xmlns:wp14="http://schemas.microsoft.com/office/word/2010/wordprocessingDrawing" xmlns:wp="http://schemas.openxmlformats.org/drawingml/2006/wordprocessingDrawing" xmlns:w10="urn:schemas-microsoft-com:office:word" xmlns:w="http://schemas.openxmlformats.org/wordprocessingml/2006/main" xmlns:w14="http://schemas.microsoft.com/office/word/2010/wordml" xmlns:w15="http://schemas.microsoft.com/office/word/2012/wordml" xmlns:w16se="http://schemas.microsoft.com/office/word/2015/wordml/symex" xmlns:wpg="http://schemas.microsoft.com/office/word/2010/wordprocessingGroup" xmlns:wpi="http://schemas.microsoft.com/office/word/2010/wordprocessingInk" xmlns:wne="http://schemas.microsoft.com/office/word/2006/wordml" xmlns:wps="http://schemas.microsoft.com/office/word/2010/wordprocessingShape" mc:Ignorable="w14 w15 w16se wp14">
+<w:endnotes xmlns:wpc="http://schemas.microsoft.com/office/word/2010/wordprocessingCanvas" xmlns:cx="http://schemas.microsoft.com/office/drawing/2014/chartex" xmlns:cx1="http://schemas.microsoft.com/office/drawing/2015/9/8/chartex" xmlns:cx2="http://schemas.microsoft.com/office/drawing/2015/10/21/chartex" xmlns:cx3="http://schemas.microsoft.com/office/drawing/2016/5/9/chartex" xmlns:cx4="http://schemas.microsoft.com/office/drawing/2016/5/10/chartex" xmlns:cx5="http://schemas.microsoft.com/office/drawing/2016/5/11/chartex" xmlns:cx6="http://schemas.microsoft.com/office/drawing/2016/5/12/chartex" xmlns:cx7="http://schemas.microsoft.com/office/drawing/2016/5/13/chartex" xmlns:cx8="http://schemas.microsoft.com/office/drawing/2016/5/14/chartex" xmlns:mc="http://schemas.openxmlformats.org/markup-compatibility/2006" xmlns:aink="http://schemas.microsoft.com/office/drawing/2016/ink" xmlns:am3d="http://schemas.microsoft.com/office/drawing/2017/model3d" xmlns:o="urn:schemas-microsoft-com:office:office" xmlns:r="http://schemas.openxmlformats.org/officeDocument/2006/relationships" xmlns:m="http://schemas.openxmlformats.org/officeDocument/2006/math" xmlns:v="urn:schemas-microsoft-com:vml" xmlns:wp14="http://schemas.microsoft.com/office/word/2010/wordprocessingDrawing" xmlns:wp="http://schemas.openxmlformats.org/drawingml/2006/wordprocessingDrawing" xmlns:w10="urn:schemas-microsoft-com:office:word" xmlns:w="http://schemas.openxmlformats.org/wordprocessingml/2006/main" xmlns:w14="http://schemas.microsoft.com/office/word/2010/wordml" xmlns:w15="http://schemas.microsoft.com/office/word/2012/wordml" xmlns:w16cex="http://schemas.microsoft.com/office/word/2018/wordml/cex" xmlns:w16cid="http://schemas.microsoft.com/office/word/2016/wordml/cid" xmlns:w16="http://schemas.microsoft.com/office/word/2018/wordml" xmlns:w16sdtdh="http://schemas.microsoft.com/office/word/2020/wordml/sdtdatahash" xmlns:w16se="http://schemas.microsoft.com/office/word/2015/wordml/symex" xmlns:wpg="http://schemas.microsoft.com/office/word/2010/wordprocessingGroup" xmlns:wpi="http://schemas.microsoft.com/office/word/2010/wordprocessingInk" xmlns:wne="http://schemas.microsoft.com/office/word/2006/wordml" xmlns:wps="http://schemas.microsoft.com/office/word/2010/wordprocessingShape" mc:Ignorable="w14 w15 w16se w16cid w16 w16cex w16sdtdh wp14">
   <w:endnote w:type="separator" w:id="-1">
     <w:p>
       <w:r>
@@ -1755,7 +3585,7 @@
 </file>
 
 <file path=word/footnotes.xml><?xml version="1.0" encoding="utf-8"?>
-<w:footnotes xmlns:wpc="http://schemas.microsoft.com/office/word/2010/wordprocessingCanvas" xmlns:cx="http://schemas.microsoft.com/office/drawing/2014/chartex" xmlns:mc="http://schemas.openxmlformats.org/markup-compatibility/2006" xmlns:o="urn:schemas-microsoft-com:office:office" xmlns:r="http://schemas.openxmlformats.org/officeDocument/2006/relationships" xmlns:m="http://schemas.openxmlformats.org/officeDocument/2006/math" xmlns:v="urn:schemas-microsoft-com:vml" xmlns:wp14="http://schemas.microsoft.com/office/word/2010/wordprocessingDrawing" xmlns:wp="http://schemas.openxmlformats.org/drawingml/2006/wordprocessingDrawing" xmlns:w10="urn:schemas-microsoft-com:office:word" xmlns:w="http://schemas.openxmlformats.org/wordprocessingml/2006/main" xmlns:w14="http://schemas.microsoft.com/office/word/2010/wordml" xmlns:w15="http://schemas.microsoft.com/office/word/2012/wordml" xmlns:w16se="http://schemas.microsoft.com/office/word/2015/wordml/symex" xmlns:wpg="http://schemas.microsoft.com/office/word/2010/wordprocessingGroup" xmlns:wpi="http://schemas.microsoft.com/office/word/2010/wordprocessingInk" xmlns:wne="http://schemas.microsoft.com/office/word/2006/wordml" xmlns:wps="http://schemas.microsoft.com/office/word/2010/wordprocessingShape" mc:Ignorable="w14 w15 w16se wp14">
+<w:footnotes xmlns:wpc="http://schemas.microsoft.com/office/word/2010/wordprocessingCanvas" xmlns:cx="http://schemas.microsoft.com/office/drawing/2014/chartex" xmlns:cx1="http://schemas.microsoft.com/office/drawing/2015/9/8/chartex" xmlns:cx2="http://schemas.microsoft.com/office/drawing/2015/10/21/chartex" xmlns:cx3="http://schemas.microsoft.com/office/drawing/2016/5/9/chartex" xmlns:cx4="http://schemas.microsoft.com/office/drawing/2016/5/10/chartex" xmlns:cx5="http://schemas.microsoft.com/office/drawing/2016/5/11/chartex" xmlns:cx6="http://schemas.microsoft.com/office/drawing/2016/5/12/chartex" xmlns:cx7="http://schemas.microsoft.com/office/drawing/2016/5/13/chartex" xmlns:cx8="http://schemas.microsoft.com/office/drawing/2016/5/14/chartex" xmlns:mc="http://schemas.openxmlformats.org/markup-compatibility/2006" xmlns:aink="http://schemas.microsoft.com/office/drawing/2016/ink" xmlns:am3d="http://schemas.microsoft.com/office/drawing/2017/model3d" xmlns:o="urn:schemas-microsoft-com:office:office" xmlns:r="http://schemas.openxmlformats.org/officeDocument/2006/relationships" xmlns:m="http://schemas.openxmlformats.org/officeDocument/2006/math" xmlns:v="urn:schemas-microsoft-com:vml" xmlns:wp14="http://schemas.microsoft.com/office/word/2010/wordprocessingDrawing" xmlns:wp="http://schemas.openxmlformats.org/drawingml/2006/wordprocessingDrawing" xmlns:w10="urn:schemas-microsoft-com:office:word" xmlns:w="http://schemas.openxmlformats.org/wordprocessingml/2006/main" xmlns:w14="http://schemas.microsoft.com/office/word/2010/wordml" xmlns:w15="http://schemas.microsoft.com/office/word/2012/wordml" xmlns:w16cex="http://schemas.microsoft.com/office/word/2018/wordml/cex" xmlns:w16cid="http://schemas.microsoft.com/office/word/2016/wordml/cid" xmlns:w16="http://schemas.microsoft.com/office/word/2018/wordml" xmlns:w16sdtdh="http://schemas.microsoft.com/office/word/2020/wordml/sdtdatahash" xmlns:w16se="http://schemas.microsoft.com/office/word/2015/wordml/symex" xmlns:wpg="http://schemas.microsoft.com/office/word/2010/wordprocessingGroup" xmlns:wpi="http://schemas.microsoft.com/office/word/2010/wordprocessingInk" xmlns:wne="http://schemas.microsoft.com/office/word/2006/wordml" xmlns:wps="http://schemas.microsoft.com/office/word/2010/wordprocessingShape" mc:Ignorable="w14 w15 w16se w16cid w16 w16cex w16sdtdh wp14">
   <w:footnote w:type="separator" w:id="-1">
     <w:p>
       <w:r>
@@ -1774,7 +3604,7 @@
 </file>
 
 <file path=word/header1.xml><?xml version="1.0" encoding="utf-8"?>
-<w:hdr xmlns:wpc="http://schemas.microsoft.com/office/word/2010/wordprocessingCanvas" xmlns:cx="http://schemas.microsoft.com/office/drawing/2014/chartex" xmlns:mc="http://schemas.openxmlformats.org/markup-compatibility/2006" xmlns:o="urn:schemas-microsoft-com:office:office" xmlns:r="http://schemas.openxmlformats.org/officeDocument/2006/relationships" xmlns:m="http://schemas.openxmlformats.org/officeDocument/2006/math" xmlns:v="urn:schemas-microsoft-com:vml" xmlns:wp14="http://schemas.microsoft.com/office/word/2010/wordprocessingDrawing" xmlns:wp="http://schemas.openxmlformats.org/drawingml/2006/wordprocessingDrawing" xmlns:w10="urn:schemas-microsoft-com:office:word" xmlns:w="http://schemas.openxmlformats.org/wordprocessingml/2006/main" xmlns:w14="http://schemas.microsoft.com/office/word/2010/wordml" xmlns:w15="http://schemas.microsoft.com/office/word/2012/wordml" xmlns:w16se="http://schemas.microsoft.com/office/word/2015/wordml/symex" xmlns:wpg="http://schemas.microsoft.com/office/word/2010/wordprocessingGroup" xmlns:wpi="http://schemas.microsoft.com/office/word/2010/wordprocessingInk" xmlns:wne="http://schemas.microsoft.com/office/word/2006/wordml" xmlns:wps="http://schemas.microsoft.com/office/word/2010/wordprocessingShape" mc:Ignorable="w14 w15 w16se wp14">
+<w:hdr xmlns:wpc="http://schemas.microsoft.com/office/word/2010/wordprocessingCanvas" xmlns:cx="http://schemas.microsoft.com/office/drawing/2014/chartex" xmlns:cx1="http://schemas.microsoft.com/office/drawing/2015/9/8/chartex" xmlns:cx2="http://schemas.microsoft.com/office/drawing/2015/10/21/chartex" xmlns:cx3="http://schemas.microsoft.com/office/drawing/2016/5/9/chartex" xmlns:cx4="http://schemas.microsoft.com/office/drawing/2016/5/10/chartex" xmlns:cx5="http://schemas.microsoft.com/office/drawing/2016/5/11/chartex" xmlns:cx6="http://schemas.microsoft.com/office/drawing/2016/5/12/chartex" xmlns:cx7="http://schemas.microsoft.com/office/drawing/2016/5/13/chartex" xmlns:cx8="http://schemas.microsoft.com/office/drawing/2016/5/14/chartex" xmlns:mc="http://schemas.openxmlformats.org/markup-compatibility/2006" xmlns:aink="http://schemas.microsoft.com/office/drawing/2016/ink" xmlns:am3d="http://schemas.microsoft.com/office/drawing/2017/model3d" xmlns:o="urn:schemas-microsoft-com:office:office" xmlns:r="http://schemas.openxmlformats.org/officeDocument/2006/relationships" xmlns:m="http://schemas.openxmlformats.org/officeDocument/2006/math" xmlns:v="urn:schemas-microsoft-com:vml" xmlns:wp14="http://schemas.microsoft.com/office/word/2010/wordprocessingDrawing" xmlns:wp="http://schemas.openxmlformats.org/drawingml/2006/wordprocessingDrawing" xmlns:w10="urn:schemas-microsoft-com:office:word" xmlns:w="http://schemas.openxmlformats.org/wordprocessingml/2006/main" xmlns:w14="http://schemas.microsoft.com/office/word/2010/wordml" xmlns:w15="http://schemas.microsoft.com/office/word/2012/wordml" xmlns:w16cex="http://schemas.microsoft.com/office/word/2018/wordml/cex" xmlns:w16cid="http://schemas.microsoft.com/office/word/2016/wordml/cid" xmlns:w16="http://schemas.microsoft.com/office/word/2018/wordml" xmlns:w16sdtdh="http://schemas.microsoft.com/office/word/2020/wordml/sdtdatahash" xmlns:w16se="http://schemas.microsoft.com/office/word/2015/wordml/symex" xmlns:wpg="http://schemas.microsoft.com/office/word/2010/wordprocessingGroup" xmlns:wpi="http://schemas.microsoft.com/office/word/2010/wordprocessingInk" xmlns:wne="http://schemas.microsoft.com/office/word/2006/wordml" xmlns:wps="http://schemas.microsoft.com/office/word/2010/wordprocessingShape" mc:Ignorable="w14 w15 w16se w16cid w16 w16cex w16sdtdh wp14">
   <w:p>
     <w:pPr>
       <w:pStyle w:val="a3"/>
@@ -1787,7 +3617,7 @@
 </file>
 
 <file path=word/styles.xml><?xml version="1.0" encoding="utf-8"?>
-<w:styles xmlns:mc="http://schemas.openxmlformats.org/markup-compatibility/2006" xmlns:r="http://schemas.openxmlformats.org/officeDocument/2006/relationships" xmlns:w="http://schemas.openxmlformats.org/wordprocessingml/2006/main" xmlns:w14="http://schemas.microsoft.com/office/word/2010/wordml" xmlns:w15="http://schemas.microsoft.com/office/word/2012/wordml" xmlns:w16se="http://schemas.microsoft.com/office/word/2015/wordml/symex" mc:Ignorable="w14 w15 w16se">
+<w:styles xmlns:mc="http://schemas.openxmlformats.org/markup-compatibility/2006" xmlns:r="http://schemas.openxmlformats.org/officeDocument/2006/relationships" xmlns:w="http://schemas.openxmlformats.org/wordprocessingml/2006/main" xmlns:w14="http://schemas.microsoft.com/office/word/2010/wordml" xmlns:w15="http://schemas.microsoft.com/office/word/2012/wordml" xmlns:w16cex="http://schemas.microsoft.com/office/word/2018/wordml/cex" xmlns:w16cid="http://schemas.microsoft.com/office/word/2016/wordml/cid" xmlns:w16="http://schemas.microsoft.com/office/word/2018/wordml" xmlns:w16sdtdh="http://schemas.microsoft.com/office/word/2020/wordml/sdtdatahash" xmlns:w16se="http://schemas.microsoft.com/office/word/2015/wordml/symex" mc:Ignorable="w14 w15 w16se w16cid w16 w16cex w16sdtdh">
   <w:docDefaults>
     <w:rPrDefault>
       <w:rPr>
@@ -1797,7 +3627,7 @@
     </w:rPrDefault>
     <w:pPrDefault/>
   </w:docDefaults>
-  <w:latentStyles w:defLockedState="0" w:defUIPriority="99" w:defSemiHidden="0" w:defUnhideWhenUsed="0" w:defQFormat="0" w:count="371">
+  <w:latentStyles w:defLockedState="0" w:defUIPriority="99" w:defSemiHidden="0" w:defUnhideWhenUsed="0" w:defQFormat="0" w:count="376">
     <w:lsdException w:name="Normal" w:uiPriority="0" w:qFormat="1"/>
     <w:lsdException w:name="heading 1" w:uiPriority="0" w:qFormat="1"/>
     <w:lsdException w:name="heading 2" w:semiHidden="1" w:uiPriority="0" w:unhideWhenUsed="1" w:qFormat="1"/>
@@ -1903,7 +3733,6 @@
     <w:lsdException w:name="HTML Sample" w:semiHidden="1" w:unhideWhenUsed="1"/>
     <w:lsdException w:name="HTML Typewriter" w:semiHidden="1" w:unhideWhenUsed="1"/>
     <w:lsdException w:name="HTML Variable" w:semiHidden="1" w:unhideWhenUsed="1"/>
-    <w:lsdException w:name="Normal Table" w:semiHidden="1" w:unhideWhenUsed="1"/>
     <w:lsdException w:name="annotation subject" w:semiHidden="1" w:unhideWhenUsed="1"/>
     <w:lsdException w:name="No List" w:semiHidden="1" w:unhideWhenUsed="1"/>
     <w:lsdException w:name="Outline List 1" w:semiHidden="1" w:unhideWhenUsed="1"/>
@@ -1946,11 +3775,8 @@
     <w:lsdException w:name="Table Contemporary" w:semiHidden="1" w:unhideWhenUsed="1"/>
     <w:lsdException w:name="Table Elegant" w:semiHidden="1" w:unhideWhenUsed="1"/>
     <w:lsdException w:name="Table Professional" w:semiHidden="1" w:unhideWhenUsed="1"/>
-    <w:lsdException w:name="Table Subtle 1" w:semiHidden="1" w:unhideWhenUsed="1"/>
     <w:lsdException w:name="Table Subtle 2" w:semiHidden="1" w:unhideWhenUsed="1"/>
     <w:lsdException w:name="Table Web 1" w:semiHidden="1" w:unhideWhenUsed="1"/>
-    <w:lsdException w:name="Table Web 2" w:semiHidden="1" w:unhideWhenUsed="1"/>
-    <w:lsdException w:name="Table Web 3" w:semiHidden="1" w:unhideWhenUsed="1"/>
     <w:lsdException w:name="Balloon Text" w:semiHidden="1" w:unhideWhenUsed="1" w:qFormat="1"/>
     <w:lsdException w:name="Table Grid" w:uiPriority="59"/>
     <w:lsdException w:name="Table Theme" w:semiHidden="1" w:unhideWhenUsed="1"/>
@@ -2169,6 +3995,11 @@
     <w:lsdException w:name="List Table 5 Dark Accent 6" w:uiPriority="50"/>
     <w:lsdException w:name="List Table 6 Colorful Accent 6" w:uiPriority="51"/>
     <w:lsdException w:name="List Table 7 Colorful Accent 6" w:uiPriority="52"/>
+    <w:lsdException w:name="Mention" w:semiHidden="1" w:unhideWhenUsed="1"/>
+    <w:lsdException w:name="Smart Hyperlink" w:semiHidden="1" w:unhideWhenUsed="1"/>
+    <w:lsdException w:name="Hashtag" w:semiHidden="1" w:unhideWhenUsed="1"/>
+    <w:lsdException w:name="Unresolved Mention" w:semiHidden="1" w:unhideWhenUsed="1"/>
+    <w:lsdException w:name="Smart Link" w:semiHidden="1" w:unhideWhenUsed="1"/>
   </w:latentStyles>
   <w:style w:type="paragraph" w:default="1" w:styleId="a">
     <w:name w:val="Normal"/>
